--- a/_Docs/Documento tecnico.docx
+++ b/_Docs/Documento tecnico.docx
@@ -530,21 +530,8 @@
         <w:jc w:val="right"/>
       </w:pPr>
       <w:r>
-        <w:t xml:space="preserve">NEDIAR </w:t>
-      </w:r>
-      <w:proofErr w:type="spellStart"/>
-      <w:r>
-        <w:t>Technology</w:t>
-      </w:r>
-      <w:proofErr w:type="spellEnd"/>
-      <w:r>
-        <w:t xml:space="preserve"> &amp; </w:t>
-      </w:r>
-      <w:proofErr w:type="spellStart"/>
-      <w:r>
-        <w:t>Innovation</w:t>
-      </w:r>
-      <w:proofErr w:type="spellEnd"/>
+        <w:t>NEDIAR Technology &amp; Innovation</w:t>
+      </w:r>
     </w:p>
     <w:p>
       <w:pPr>
@@ -3513,9 +3500,101 @@
         </w:rPr>
         <w:lastRenderedPageBreak/>
         <mc:AlternateContent>
+          <mc:Choice Requires="wps">
+            <w:drawing>
+              <wp:anchor distT="0" distB="0" distL="114300" distR="114300" simplePos="0" relativeHeight="251664384" behindDoc="0" locked="0" layoutInCell="1" allowOverlap="1" wp14:anchorId="19812CDA" wp14:editId="4EEC8B1D">
+                <wp:simplePos x="0" y="0"/>
+                <wp:positionH relativeFrom="column">
+                  <wp:posOffset>-716915</wp:posOffset>
+                </wp:positionH>
+                <wp:positionV relativeFrom="paragraph">
+                  <wp:posOffset>4677739</wp:posOffset>
+                </wp:positionV>
+                <wp:extent cx="7055485" cy="1119352"/>
+                <wp:effectExtent l="0" t="0" r="0" b="5080"/>
+                <wp:wrapNone/>
+                <wp:docPr id="1" name="Cuadro de texto 1"/>
+                <wp:cNvGraphicFramePr/>
+                <a:graphic xmlns:a="http://schemas.openxmlformats.org/drawingml/2006/main">
+                  <a:graphicData uri="http://schemas.microsoft.com/office/word/2010/wordprocessingShape">
+                    <wps:wsp>
+                      <wps:cNvSpPr txBox="1"/>
+                      <wps:spPr>
+                        <a:xfrm>
+                          <a:off x="0" y="0"/>
+                          <a:ext cx="7055485" cy="1119352"/>
+                        </a:xfrm>
+                        <a:prstGeom prst="rect">
+                          <a:avLst/>
+                        </a:prstGeom>
+                        <a:noFill/>
+                        <a:ln w="6350">
+                          <a:noFill/>
+                        </a:ln>
+                      </wps:spPr>
+                      <wps:txbx>
+                        <w:txbxContent>
+                          <w:p>
+                            <w:pPr>
+                              <w:pStyle w:val="Ttulo1"/>
+                            </w:pPr>
+                            <w:bookmarkStart w:id="3" w:name="_Toc64153169"/>
+                            <w:r>
+                              <w:t>Introducción</w:t>
+                            </w:r>
+                            <w:bookmarkEnd w:id="3"/>
+                          </w:p>
+                        </w:txbxContent>
+                      </wps:txbx>
+                      <wps:bodyPr rot="0" spcFirstLastPara="0" vertOverflow="overflow" horzOverflow="overflow" vert="horz" wrap="square" lIns="91440" tIns="45720" rIns="91440" bIns="45720" numCol="1" spcCol="0" rtlCol="0" fromWordArt="0" anchor="t" anchorCtr="0" forceAA="0" compatLnSpc="1">
+                        <a:prstTxWarp prst="textNoShape">
+                          <a:avLst/>
+                        </a:prstTxWarp>
+                        <a:noAutofit/>
+                      </wps:bodyPr>
+                    </wps:wsp>
+                  </a:graphicData>
+                </a:graphic>
+                <wp14:sizeRelV relativeFrom="margin">
+                  <wp14:pctHeight>0</wp14:pctHeight>
+                </wp14:sizeRelV>
+              </wp:anchor>
+            </w:drawing>
+          </mc:Choice>
+          <mc:Fallback>
+            <w:pict>
+              <v:shapetype w14:anchorId="19812CDA" id="_x0000_t202" coordsize="21600,21600" o:spt="202" path="m,l,21600r21600,l21600,xe">
+                <v:stroke joinstyle="miter"/>
+                <v:path gradientshapeok="t" o:connecttype="rect"/>
+              </v:shapetype>
+              <v:shape id="Cuadro de texto 1" o:spid="_x0000_s1026" type="#_x0000_t202" style="position:absolute;margin-left:-56.45pt;margin-top:368.35pt;width:555.55pt;height:88.15pt;z-index:251664384;visibility:visible;mso-wrap-style:square;mso-height-percent:0;mso-wrap-distance-left:9pt;mso-wrap-distance-top:0;mso-wrap-distance-right:9pt;mso-wrap-distance-bottom:0;mso-position-horizontal:absolute;mso-position-horizontal-relative:text;mso-position-vertical:absolute;mso-position-vertical-relative:text;mso-height-percent:0;mso-height-relative:margin;v-text-anchor:top" o:gfxdata="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" filled="f" stroked="f" strokeweight=".5pt">
+                <v:textbox>
+                  <w:txbxContent>
+                    <w:p>
+                      <w:pPr>
+                        <w:pStyle w:val="Ttulo1"/>
+                      </w:pPr>
+                      <w:bookmarkStart w:id="4" w:name="_Toc64153169"/>
+                      <w:r>
+                        <w:t>Introducción</w:t>
+                      </w:r>
+                      <w:bookmarkEnd w:id="4"/>
+                    </w:p>
+                  </w:txbxContent>
+                </v:textbox>
+              </v:shape>
+            </w:pict>
+          </mc:Fallback>
+        </mc:AlternateContent>
+      </w:r>
+      <w:r>
+        <w:rPr>
+          <w:noProof/>
+        </w:rPr>
+        <mc:AlternateContent>
           <mc:Choice Requires="wpg">
             <w:drawing>
-              <wp:anchor distT="0" distB="0" distL="114300" distR="114300" simplePos="0" relativeHeight="251663360" behindDoc="1" locked="0" layoutInCell="1" allowOverlap="1" wp14:anchorId="1993D706" wp14:editId="57ACC151">
+              <wp:anchor distT="0" distB="0" distL="114300" distR="114300" simplePos="0" relativeHeight="251663360" behindDoc="1" locked="0" layoutInCell="1" allowOverlap="1" wp14:anchorId="1993D706" wp14:editId="1B0AECD2">
                 <wp:simplePos x="0" y="0"/>
                 <wp:positionH relativeFrom="column">
                   <wp:posOffset>-1081077</wp:posOffset>
@@ -3770,8 +3849,19 @@
           </mc:Choice>
           <mc:Fallback>
             <w:pict>
-              <v:group w14:anchorId="644EA5E8" id="Grupo 2" o:spid="_x0000_s1026" style="position:absolute;margin-left:-85.1pt;margin-top:2.65pt;width:611.5pt;height:718.7pt;z-index:-251653120" coordsize="77660,91274" o:gfxdata="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">
+              <v:group w14:anchorId="2D1C2464" id="Grupo 2" o:spid="_x0000_s1026" style="position:absolute;margin-left:-85.1pt;margin-top:2.65pt;width:611.5pt;height:718.7pt;z-index:-251653120" coordsize="77660,91274" o:gfxdata="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">
                 <v:rect id="Rectángulo 22" o:spid="_x0000_s1027" style="position:absolute;left:9;top:58293;width:77645;height:32981;visibility:visible;mso-wrap-style:square;v-text-anchor:middle" o:gfxdata="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" fillcolor="#f2f2f2 [3052]" stroked="f" strokeweight="1pt"/>
+                <v:shapetype id="_x0000_t15" coordsize="21600,21600" o:spt="15" adj="16200" path="m@0,l,,,21600@0,21600,21600,10800xe">
+                  <v:stroke joinstyle="miter"/>
+                  <v:formulas>
+                    <v:f eqn="val #0"/>
+                    <v:f eqn="prod #0 1 2"/>
+                  </v:formulas>
+                  <v:path gradientshapeok="t" o:connecttype="custom" o:connectlocs="@1,0;0,10800;@1,21600;21600,10800" o:connectangles="270,180,90,0" textboxrect="0,0,10800,21600;0,0,16200,21600;0,0,21600,21600"/>
+                  <v:handles>
+                    <v:h position="#0,topLeft" xrange="0,21600"/>
+                  </v:handles>
+                </v:shapetype>
                 <v:shape id="Flecha: pentágono 13" o:spid="_x0000_s1028" type="#_x0000_t15" style="position:absolute;left:9;top:57912;width:60439;height:24193;visibility:visible;mso-wrap-style:square;v-text-anchor:middle" o:gfxdata="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" adj="17277" fillcolor="#c00000" stroked="f" strokeweight="1pt"/>
                 <v:shapetype id="_x0000_t55" coordsize="21600,21600" o:spt="55" adj="16200" path="m@0,l,0@1,10800,,21600@0,21600,21600,10800xe">
                   <v:stroke joinstyle="miter"/>
@@ -3793,98 +3883,6 @@
                 <v:shape id="Diagrama de flujo: entrada manual 20" o:spid="_x0000_s1030" type="#_x0000_t118" style="position:absolute;left:9;width:77648;height:43224;visibility:visible;mso-wrap-style:square;v-text-anchor:middle" o:gfxdata="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" fillcolor="#393737 [814]" stroked="f" strokeweight="1pt"/>
                 <v:shape id="Flecha: pentágono 21" o:spid="_x0000_s1031" type="#_x0000_t15" style="position:absolute;left:28016;top:15243;width:21628;height:77660;rotation:90;visibility:visible;mso-wrap-style:square;v-text-anchor:middle" o:gfxdata="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" adj="17442" fillcolor="#f2f2f2 [3052]" stroked="f" strokeweight="1pt"/>
               </v:group>
-            </w:pict>
-          </mc:Fallback>
-        </mc:AlternateContent>
-      </w:r>
-      <w:r>
-        <w:rPr>
-          <w:noProof/>
-        </w:rPr>
-        <mc:AlternateContent>
-          <mc:Choice Requires="wps">
-            <w:drawing>
-              <wp:anchor distT="0" distB="0" distL="114300" distR="114300" simplePos="0" relativeHeight="251664384" behindDoc="0" locked="0" layoutInCell="1" allowOverlap="1" wp14:anchorId="19812CDA" wp14:editId="0BA2544E">
-                <wp:simplePos x="0" y="0"/>
-                <wp:positionH relativeFrom="column">
-                  <wp:posOffset>-714375</wp:posOffset>
-                </wp:positionH>
-                <wp:positionV relativeFrom="paragraph">
-                  <wp:posOffset>4586053</wp:posOffset>
-                </wp:positionV>
-                <wp:extent cx="7055485" cy="1470991"/>
-                <wp:effectExtent l="0" t="0" r="0" b="0"/>
-                <wp:wrapNone/>
-                <wp:docPr id="1" name="Cuadro de texto 1"/>
-                <wp:cNvGraphicFramePr/>
-                <a:graphic xmlns:a="http://schemas.openxmlformats.org/drawingml/2006/main">
-                  <a:graphicData uri="http://schemas.microsoft.com/office/word/2010/wordprocessingShape">
-                    <wps:wsp>
-                      <wps:cNvSpPr txBox="1"/>
-                      <wps:spPr>
-                        <a:xfrm>
-                          <a:off x="0" y="0"/>
-                          <a:ext cx="7055485" cy="1470991"/>
-                        </a:xfrm>
-                        <a:prstGeom prst="rect">
-                          <a:avLst/>
-                        </a:prstGeom>
-                        <a:noFill/>
-                        <a:ln w="6350">
-                          <a:noFill/>
-                        </a:ln>
-                      </wps:spPr>
-                      <wps:txbx>
-                        <w:txbxContent>
-                          <w:p>
-                            <w:pPr>
-                              <w:pStyle w:val="Ttulo1"/>
-                            </w:pPr>
-                            <w:bookmarkStart w:id="3" w:name="_Toc64153169"/>
-                            <w:r>
-                              <w:t>Introducción</w:t>
-                            </w:r>
-                            <w:bookmarkEnd w:id="3"/>
-                          </w:p>
-                        </w:txbxContent>
-                      </wps:txbx>
-                      <wps:bodyPr rot="0" spcFirstLastPara="0" vertOverflow="overflow" horzOverflow="overflow" vert="horz" wrap="square" lIns="91440" tIns="45720" rIns="91440" bIns="45720" numCol="1" spcCol="0" rtlCol="0" fromWordArt="0" anchor="t" anchorCtr="0" forceAA="0" compatLnSpc="1">
-                        <a:prstTxWarp prst="textNoShape">
-                          <a:avLst/>
-                        </a:prstTxWarp>
-                        <a:noAutofit/>
-                      </wps:bodyPr>
-                    </wps:wsp>
-                  </a:graphicData>
-                </a:graphic>
-                <wp14:sizeRelV relativeFrom="margin">
-                  <wp14:pctHeight>0</wp14:pctHeight>
-                </wp14:sizeRelV>
-              </wp:anchor>
-            </w:drawing>
-          </mc:Choice>
-          <mc:Fallback>
-            <w:pict>
-              <v:shapetype w14:anchorId="19812CDA" id="_x0000_t202" coordsize="21600,21600" o:spt="202" path="m,l,21600r21600,l21600,xe">
-                <v:stroke joinstyle="miter"/>
-                <v:path gradientshapeok="t" o:connecttype="rect"/>
-              </v:shapetype>
-              <v:shape id="Cuadro de texto 1" o:spid="_x0000_s1026" type="#_x0000_t202" style="position:absolute;margin-left:-56.25pt;margin-top:361.1pt;width:555.55pt;height:115.85pt;z-index:251664384;visibility:visible;mso-wrap-style:square;mso-height-percent:0;mso-wrap-distance-left:9pt;mso-wrap-distance-top:0;mso-wrap-distance-right:9pt;mso-wrap-distance-bottom:0;mso-position-horizontal:absolute;mso-position-horizontal-relative:text;mso-position-vertical:absolute;mso-position-vertical-relative:text;mso-height-percent:0;mso-height-relative:margin;v-text-anchor:top" o:gfxdata="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" filled="f" stroked="f" strokeweight=".5pt">
-                <v:textbox>
-                  <w:txbxContent>
-                    <w:p>
-                      <w:pPr>
-                        <w:pStyle w:val="Ttulo1"/>
-                      </w:pPr>
-                      <w:bookmarkStart w:id="4" w:name="_Toc64153169"/>
-                      <w:r>
-                        <w:t>Introducción</w:t>
-                      </w:r>
-                      <w:bookmarkEnd w:id="4"/>
-                    </w:p>
-                  </w:txbxContent>
-                </v:textbox>
-              </v:shape>
             </w:pict>
           </mc:Fallback>
         </mc:AlternateContent>
@@ -4269,16 +4267,16 @@
         <mc:AlternateContent>
           <mc:Choice Requires="wps">
             <w:drawing>
-              <wp:anchor distT="0" distB="0" distL="114300" distR="114300" simplePos="0" relativeHeight="251676672" behindDoc="0" locked="0" layoutInCell="1" allowOverlap="1" wp14:anchorId="1A9CBFBA" wp14:editId="0A7406C2">
+              <wp:anchor distT="0" distB="0" distL="114300" distR="114300" simplePos="0" relativeHeight="251676672" behindDoc="0" locked="0" layoutInCell="1" allowOverlap="1" wp14:anchorId="1A9CBFBA" wp14:editId="03479F6B">
                 <wp:simplePos x="0" y="0"/>
                 <wp:positionH relativeFrom="column">
-                  <wp:posOffset>-710061</wp:posOffset>
+                  <wp:posOffset>-717550</wp:posOffset>
                 </wp:positionH>
                 <wp:positionV relativeFrom="paragraph">
-                  <wp:posOffset>4187768</wp:posOffset>
+                  <wp:posOffset>4348021</wp:posOffset>
                 </wp:positionV>
-                <wp:extent cx="7055892" cy="1716734"/>
-                <wp:effectExtent l="0" t="0" r="0" b="0"/>
+                <wp:extent cx="7055892" cy="1119352"/>
+                <wp:effectExtent l="0" t="0" r="0" b="5080"/>
                 <wp:wrapNone/>
                 <wp:docPr id="3" name="Cuadro de texto 3"/>
                 <wp:cNvGraphicFramePr/>
@@ -4289,7 +4287,7 @@
                       <wps:spPr>
                         <a:xfrm>
                           <a:off x="0" y="0"/>
-                          <a:ext cx="7055892" cy="1716734"/>
+                          <a:ext cx="7055892" cy="1119352"/>
                         </a:xfrm>
                         <a:prstGeom prst="rect">
                           <a:avLst/>
@@ -4336,7 +4334,7 @@
           </mc:Choice>
           <mc:Fallback>
             <w:pict>
-              <v:shape w14:anchorId="1A9CBFBA" id="Cuadro de texto 3" o:spid="_x0000_s1027" type="#_x0000_t202" style="position:absolute;margin-left:-55.9pt;margin-top:329.75pt;width:555.6pt;height:135.2pt;z-index:251676672;visibility:visible;mso-wrap-style:square;mso-height-percent:0;mso-wrap-distance-left:9pt;mso-wrap-distance-top:0;mso-wrap-distance-right:9pt;mso-wrap-distance-bottom:0;mso-position-horizontal:absolute;mso-position-horizontal-relative:text;mso-position-vertical:absolute;mso-position-vertical-relative:text;mso-height-percent:0;mso-height-relative:margin;v-text-anchor:top" o:gfxdata="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" filled="f" stroked="f" strokeweight=".5pt">
+              <v:shape w14:anchorId="1A9CBFBA" id="Cuadro de texto 3" o:spid="_x0000_s1027" type="#_x0000_t202" style="position:absolute;margin-left:-56.5pt;margin-top:342.35pt;width:555.6pt;height:88.15pt;z-index:251676672;visibility:visible;mso-wrap-style:square;mso-height-percent:0;mso-wrap-distance-left:9pt;mso-wrap-distance-top:0;mso-wrap-distance-right:9pt;mso-wrap-distance-bottom:0;mso-position-horizontal:absolute;mso-position-horizontal-relative:text;mso-position-vertical:absolute;mso-position-vertical-relative:text;mso-height-percent:0;mso-height-relative:margin;v-text-anchor:top" o:gfxdata="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" filled="f" stroked="f" strokeweight=".5pt">
                 <v:textbox>
                   <w:txbxContent>
                     <w:p>
@@ -4410,26 +4408,10 @@
     </w:p>
     <w:p>
       <w:r>
-        <w:t xml:space="preserve">El aplicativo permite hacerle seguimiento a los Pokémon a través de una </w:t>
-      </w:r>
-      <w:proofErr w:type="spellStart"/>
-      <w:r>
-        <w:t>Pokedex</w:t>
-      </w:r>
-      <w:proofErr w:type="spellEnd"/>
-      <w:r>
-        <w:t>, l</w:t>
-      </w:r>
-      <w:r>
-        <w:t xml:space="preserve">os datos usados serán consumidos de una API </w:t>
-      </w:r>
-      <w:proofErr w:type="spellStart"/>
-      <w:r>
-        <w:t>Restful</w:t>
-      </w:r>
-      <w:proofErr w:type="spellEnd"/>
-      <w:r>
-        <w:t xml:space="preserve"> que contiene los datos reales de Pokémon.</w:t>
+        <w:t>El aplicativo permite hacerle seguimiento a los Pokémon a través de una Pokedex, l</w:t>
+      </w:r>
+      <w:r>
+        <w:t>os datos usados serán consumidos de una API Restful que contiene los datos reales de Pokémon.</w:t>
       </w:r>
     </w:p>
     <w:p>
@@ -4476,23 +4458,7 @@
     </w:p>
     <w:p>
       <w:r>
-        <w:t xml:space="preserve">El software será planteado para una evolución futura que permita el intercambio o remplazo del API </w:t>
-      </w:r>
-      <w:proofErr w:type="spellStart"/>
-      <w:r>
-        <w:t>Restful</w:t>
-      </w:r>
-      <w:proofErr w:type="spellEnd"/>
-      <w:r>
-        <w:t xml:space="preserve"> del cual se obtienen los datos de los </w:t>
-      </w:r>
-      <w:proofErr w:type="spellStart"/>
-      <w:r>
-        <w:t>Pokemons</w:t>
-      </w:r>
-      <w:proofErr w:type="spellEnd"/>
-      <w:r>
-        <w:t>. Además, también se tendrá en cuenta la posibilidad de cambiar el servicio de autentificación y el framework de Realidad aumentada. Todo esto con el fin de demostrar una arquitectura escalable, sin embargo, el software como tal no evolucionara luego de la finalización de este.</w:t>
+        <w:t>El software será planteado para una evolución futura que permita el intercambio o remplazo del API Restful del cual se obtienen los datos de los Pokemons. Además, también se tendrá en cuenta la posibilidad de cambiar el servicio de autentificación y el framework de Realidad aumentada. Todo esto con el fin de demostrar una arquitectura escalable, sin embargo, el software como tal no evolucionara luego de la finalización de este.</w:t>
       </w:r>
     </w:p>
     <w:p>
@@ -4519,31 +4485,13 @@
       <w:r>
         <w:t xml:space="preserve">, se describirá los patrones de programación presentes y se trata de trabajar bajo el concepto de </w:t>
       </w:r>
-      <w:proofErr w:type="spellStart"/>
       <w:r>
         <w:rPr>
           <w:i/>
           <w:iCs/>
         </w:rPr>
-        <w:t>Clean</w:t>
-      </w:r>
-      <w:proofErr w:type="spellEnd"/>
-      <w:r>
-        <w:rPr>
-          <w:i/>
-          <w:iCs/>
-        </w:rPr>
-        <w:t xml:space="preserve"> </w:t>
-      </w:r>
-      <w:proofErr w:type="spellStart"/>
-      <w:r>
-        <w:rPr>
-          <w:i/>
-          <w:iCs/>
-        </w:rPr>
-        <w:t>Arquitecture</w:t>
-      </w:r>
-      <w:proofErr w:type="spellEnd"/>
+        <w:t>Clean Arquitecture</w:t>
+      </w:r>
       <w:r>
         <w:t>.</w:t>
       </w:r>
@@ -4557,51 +4505,11 @@
       </w:r>
     </w:p>
     <w:p>
-      <w:pPr>
-        <w:pStyle w:val="Ttulo2"/>
-      </w:pPr>
-      <w:r>
-        <w:t>Cambios a la propuesta de NEDIAR</w:t>
+      <w:r>
+        <w:br w:type="page"/>
       </w:r>
     </w:p>
-    <w:p>
-      <w:r>
-        <w:t xml:space="preserve">Se hicieron </w:t>
-      </w:r>
-      <w:r>
-        <w:t>un conjunto</w:t>
-      </w:r>
-      <w:r>
-        <w:t xml:space="preserve"> de cambios a la prioridad de algunos requisitos (se bajaron de Alta a </w:t>
-      </w:r>
-      <w:r>
-        <w:t>Deseable</w:t>
-      </w:r>
-      <w:r>
-        <w:t>)</w:t>
-      </w:r>
-      <w:r>
-        <w:t xml:space="preserve"> debido al propio intento de realizar una correcta documentación del sistema.</w:t>
-      </w:r>
-      <w:r>
-        <w:br/>
-        <w:t>Estos cambios se les dieron a requisitos especialmente seleccionados, en prioridad alta se mantienes los requisitos que o realizan un proceso especial de algoritmia como lo son el consumo del API RESTful o la implementación de los SDK de autentificación o de realidad aumentada.</w:t>
-      </w:r>
-    </w:p>
-    <w:p>
-      <w:r>
-        <w:t xml:space="preserve">Los demás requisitos </w:t>
-      </w:r>
-      <w:r>
-        <w:t xml:space="preserve">tendrán una menor prioridad que a la estructuración de todo el sistema y que a la </w:t>
-      </w:r>
-      <w:r>
-        <w:t>práctica</w:t>
-      </w:r>
-      <w:r>
-        <w:t xml:space="preserve"> de TDD, puesto que se considera que el uso de algoritmo básica en Unity se puede demostrar con los requisitos de prioridad Alta junto con la arquitectura del mismo sistema. </w:t>
-      </w:r>
-    </w:p>
+    <w:p/>
     <w:p>
       <w:pPr>
         <w:pStyle w:val="Ttulo4"/>
@@ -4613,7 +4521,6 @@
         <w:rPr>
           <w:noProof/>
         </w:rPr>
-        <w:lastRenderedPageBreak/>
         <mc:AlternateContent>
           <mc:Choice Requires="wpg">
             <w:drawing>
@@ -4837,16 +4744,16 @@
         <mc:AlternateContent>
           <mc:Choice Requires="wps">
             <w:drawing>
-              <wp:anchor distT="0" distB="0" distL="114300" distR="114300" simplePos="0" relativeHeight="251679744" behindDoc="0" locked="0" layoutInCell="1" allowOverlap="1" wp14:anchorId="4948E501" wp14:editId="40B25875">
+              <wp:anchor distT="0" distB="0" distL="114300" distR="114300" simplePos="0" relativeHeight="251679744" behindDoc="0" locked="0" layoutInCell="1" allowOverlap="1" wp14:anchorId="4948E501" wp14:editId="1CF2D327">
                 <wp:simplePos x="0" y="0"/>
                 <wp:positionH relativeFrom="column">
-                  <wp:posOffset>-676910</wp:posOffset>
+                  <wp:posOffset>-670560</wp:posOffset>
                 </wp:positionH>
                 <wp:positionV relativeFrom="paragraph">
-                  <wp:posOffset>4102574</wp:posOffset>
+                  <wp:posOffset>4402542</wp:posOffset>
                 </wp:positionV>
-                <wp:extent cx="7055892" cy="1716734"/>
-                <wp:effectExtent l="0" t="0" r="0" b="0"/>
+                <wp:extent cx="7055892" cy="1040524"/>
+                <wp:effectExtent l="0" t="0" r="0" b="7620"/>
                 <wp:wrapNone/>
                 <wp:docPr id="24" name="Cuadro de texto 24"/>
                 <wp:cNvGraphicFramePr/>
@@ -4857,7 +4764,7 @@
                       <wps:spPr>
                         <a:xfrm>
                           <a:off x="0" y="0"/>
-                          <a:ext cx="7055892" cy="1716734"/>
+                          <a:ext cx="7055892" cy="1040524"/>
                         </a:xfrm>
                         <a:prstGeom prst="rect">
                           <a:avLst/>
@@ -4904,7 +4811,7 @@
           </mc:Choice>
           <mc:Fallback>
             <w:pict>
-              <v:shape w14:anchorId="4948E501" id="Cuadro de texto 24" o:spid="_x0000_s1028" type="#_x0000_t202" style="position:absolute;margin-left:-53.3pt;margin-top:323.05pt;width:555.6pt;height:135.2pt;z-index:251679744;visibility:visible;mso-wrap-style:square;mso-height-percent:0;mso-wrap-distance-left:9pt;mso-wrap-distance-top:0;mso-wrap-distance-right:9pt;mso-wrap-distance-bottom:0;mso-position-horizontal:absolute;mso-position-horizontal-relative:text;mso-position-vertical:absolute;mso-position-vertical-relative:text;mso-height-percent:0;mso-height-relative:margin;v-text-anchor:top" o:gfxdata="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" filled="f" stroked="f" strokeweight=".5pt">
+              <v:shape w14:anchorId="4948E501" id="Cuadro de texto 24" o:spid="_x0000_s1028" type="#_x0000_t202" style="position:absolute;margin-left:-52.8pt;margin-top:346.65pt;width:555.6pt;height:81.95pt;z-index:251679744;visibility:visible;mso-wrap-style:square;mso-height-percent:0;mso-wrap-distance-left:9pt;mso-wrap-distance-top:0;mso-wrap-distance-right:9pt;mso-wrap-distance-bottom:0;mso-position-horizontal:absolute;mso-position-horizontal-relative:text;mso-position-vertical:absolute;mso-position-vertical-relative:text;mso-height-percent:0;mso-height-relative:margin;v-text-anchor:top" o:gfxdata="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" filled="f" stroked="f" strokeweight=".5pt">
                 <v:textbox>
                   <w:txbxContent>
                     <w:p>
@@ -4960,15 +4867,7 @@
     </w:p>
     <w:p>
       <w:r>
-        <w:t xml:space="preserve">La </w:t>
-      </w:r>
-      <w:proofErr w:type="spellStart"/>
-      <w:r>
-        <w:t>Pokedex</w:t>
-      </w:r>
-      <w:proofErr w:type="spellEnd"/>
-      <w:r>
-        <w:t xml:space="preserve"> debe de contar con una lista de 10 elementos al tiempo y debe contar con botones de desplazamiento para ver los demás elementos del API.</w:t>
+        <w:t>La Pokedex debe de contar con una lista de 10 elementos al tiempo y debe contar con botones de desplazamiento para ver los demás elementos del API.</w:t>
       </w:r>
     </w:p>
     <w:p>
@@ -5029,15 +4928,7 @@
         </w:numPr>
       </w:pPr>
       <w:r>
-        <w:t xml:space="preserve">SDK para Realidad Aumentada. AR Core o </w:t>
-      </w:r>
-      <w:proofErr w:type="spellStart"/>
-      <w:r>
-        <w:t>Vuforia</w:t>
-      </w:r>
-      <w:proofErr w:type="spellEnd"/>
-      <w:r>
-        <w:t>, se prefiere hacer uso de un plano para evitarse la creación de marcadores.</w:t>
+        <w:t>SDK para Realidad Aumentada. AR Core o Vuforia, se prefiere hacer uso de un plano para evitarse la creación de marcadores.</w:t>
       </w:r>
     </w:p>
     <w:p>
@@ -5622,6 +5513,7 @@
               <w:left w:val="single" w:sz="4" w:space="0" w:color="auto"/>
               <w:bottom w:val="single" w:sz="4" w:space="0" w:color="auto"/>
             </w:tcBorders>
+            <w:shd w:val="clear" w:color="auto" w:fill="92D050"/>
           </w:tcPr>
           <w:p>
             <w:pPr>
@@ -5631,6 +5523,13 @@
                 <w:bCs/>
               </w:rPr>
             </w:pPr>
+            <w:r>
+              <w:rPr>
+                <w:b/>
+                <w:bCs/>
+              </w:rPr>
+              <w:t>X</w:t>
+            </w:r>
           </w:p>
         </w:tc>
         <w:tc>
@@ -5641,7 +5540,7 @@
               <w:bottom w:val="single" w:sz="4" w:space="0" w:color="auto"/>
               <w:right w:val="single" w:sz="4" w:space="0" w:color="auto"/>
             </w:tcBorders>
-            <w:shd w:val="clear" w:color="auto" w:fill="C00000"/>
+            <w:shd w:val="clear" w:color="auto" w:fill="auto"/>
           </w:tcPr>
           <w:p>
             <w:pPr>
@@ -5679,52 +5578,12 @@
     <w:p/>
     <w:p>
       <w:r>
-        <w:t xml:space="preserve">Implementación de un sistema de autentificación con registro y </w:t>
-      </w:r>
-      <w:proofErr w:type="spellStart"/>
-      <w:r>
-        <w:t>login</w:t>
-      </w:r>
-      <w:proofErr w:type="spellEnd"/>
-      <w:r>
-        <w:t xml:space="preserve"> a través de un servicio de terceros. Se podrá utilizar el servicio de </w:t>
-      </w:r>
-      <w:proofErr w:type="spellStart"/>
-      <w:r>
-        <w:t>Firebase</w:t>
-      </w:r>
-      <w:proofErr w:type="spellEnd"/>
-      <w:r>
-        <w:t xml:space="preserve"> o </w:t>
-      </w:r>
-      <w:proofErr w:type="spellStart"/>
-      <w:r>
-        <w:t>Playfab</w:t>
-      </w:r>
-      <w:proofErr w:type="spellEnd"/>
-      <w:r>
-        <w:t xml:space="preserve"> para este fin. </w:t>
+        <w:t xml:space="preserve">Implementación de un sistema de autentificación con registro y login a través de un servicio de terceros. Se podrá utilizar el servicio de Firebase o Playfab para este fin. </w:t>
       </w:r>
     </w:p>
     <w:p>
       <w:r>
-        <w:t xml:space="preserve">Hay un mayor interés por utilizar </w:t>
-      </w:r>
-      <w:proofErr w:type="spellStart"/>
-      <w:r>
-        <w:t>Playfab</w:t>
-      </w:r>
-      <w:proofErr w:type="spellEnd"/>
-      <w:r>
-        <w:t xml:space="preserve"> debido a que está orientado a videojuegos, pero el uso de </w:t>
-      </w:r>
-      <w:proofErr w:type="spellStart"/>
-      <w:r>
-        <w:t>Firebase</w:t>
-      </w:r>
-      <w:proofErr w:type="spellEnd"/>
-      <w:r>
-        <w:t xml:space="preserve"> puede ser más útil orientándose a un conjunto de servicios que no se limita a videojuegos, lo cual podría ser de mayor interés para el tipo de desarrollo al que se dedica el equipo de NEDIAR.</w:t>
+        <w:t>Hay un mayor interés por utilizar Playfab debido a que está orientado a videojuegos, pero el uso de Firebase puede ser más útil orientándose a un conjunto de servicios que no se limita a videojuegos, lo cual podría ser de mayor interés para el tipo de desarrollo al que se dedica el equipo de NEDIAR.</w:t>
       </w:r>
     </w:p>
     <w:p/>
@@ -6270,6 +6129,7 @@
               <w:left w:val="single" w:sz="4" w:space="0" w:color="auto"/>
               <w:bottom w:val="single" w:sz="4" w:space="0" w:color="auto"/>
             </w:tcBorders>
+            <w:shd w:val="clear" w:color="auto" w:fill="92D050"/>
           </w:tcPr>
           <w:p>
             <w:pPr>
@@ -6279,33 +6139,33 @@
                 <w:bCs/>
               </w:rPr>
             </w:pPr>
-          </w:p>
-        </w:tc>
-        <w:tc>
-          <w:tcPr>
-            <w:tcW w:w="2324" w:type="dxa"/>
-            <w:tcBorders>
-              <w:top w:val="nil"/>
-              <w:bottom w:val="single" w:sz="4" w:space="0" w:color="auto"/>
-              <w:right w:val="single" w:sz="4" w:space="0" w:color="auto"/>
-            </w:tcBorders>
-            <w:shd w:val="clear" w:color="auto" w:fill="C00000"/>
-          </w:tcPr>
-          <w:p>
-            <w:pPr>
-              <w:jc w:val="center"/>
+            <w:r>
               <w:rPr>
                 <w:b/>
                 <w:bCs/>
               </w:rPr>
-            </w:pPr>
-            <w:r>
+              <w:t>X</w:t>
+            </w:r>
+          </w:p>
+        </w:tc>
+        <w:tc>
+          <w:tcPr>
+            <w:tcW w:w="2324" w:type="dxa"/>
+            <w:tcBorders>
+              <w:top w:val="nil"/>
+              <w:bottom w:val="single" w:sz="4" w:space="0" w:color="auto"/>
+              <w:right w:val="single" w:sz="4" w:space="0" w:color="auto"/>
+            </w:tcBorders>
+            <w:shd w:val="clear" w:color="auto" w:fill="auto"/>
+          </w:tcPr>
+          <w:p>
+            <w:pPr>
+              <w:jc w:val="center"/>
               <w:rPr>
                 <w:b/>
                 <w:bCs/>
               </w:rPr>
-              <w:t>X</w:t>
-            </w:r>
+            </w:pPr>
           </w:p>
         </w:tc>
         <w:tc>
@@ -6327,57 +6187,17 @@
     <w:p/>
     <w:p>
       <w:r>
-        <w:t xml:space="preserve">La escena, el Pokémon y la Pokéball se ejecutarán en un sistema de Realidad Aumentada bajo el SDK de </w:t>
-      </w:r>
-      <w:proofErr w:type="spellStart"/>
-      <w:r>
-        <w:t>ARCore</w:t>
-      </w:r>
-      <w:proofErr w:type="spellEnd"/>
-      <w:r>
-        <w:t xml:space="preserve"> o </w:t>
-      </w:r>
-      <w:proofErr w:type="spellStart"/>
-      <w:r>
-        <w:t>Vuforia</w:t>
-      </w:r>
-      <w:proofErr w:type="spellEnd"/>
-      <w:r>
-        <w:t xml:space="preserve">. </w:t>
+        <w:t xml:space="preserve">La escena, el Pokémon y la Pokéball se ejecutarán en un sistema de Realidad Aumentada bajo el SDK de ARCore o Vuforia. </w:t>
       </w:r>
     </w:p>
     <w:p>
       <w:r>
-        <w:t xml:space="preserve">Se tendrá </w:t>
-      </w:r>
-      <w:proofErr w:type="spellStart"/>
-      <w:r>
-        <w:t>ARCore</w:t>
-      </w:r>
-      <w:proofErr w:type="spellEnd"/>
-      <w:r>
-        <w:t xml:space="preserve"> como prioridad para generar un escenario sobre un plano ya que hacerlo a través de un marcador puede generar una mala orientación si se corre sobre un portátil.</w:t>
+        <w:t>Se tendrá ARCore como prioridad para generar un escenario sobre un plano ya que hacerlo a través de un marcador puede generar una mala orientación si se corre sobre un portátil.</w:t>
       </w:r>
     </w:p>
     <w:p>
       <w:r>
-        <w:t xml:space="preserve">Cabe aclarar que a diferente de </w:t>
-      </w:r>
-      <w:proofErr w:type="spellStart"/>
-      <w:r>
-        <w:t>Vuforia</w:t>
-      </w:r>
-      <w:proofErr w:type="spellEnd"/>
-      <w:r>
-        <w:t xml:space="preserve">, el </w:t>
-      </w:r>
-      <w:proofErr w:type="spellStart"/>
-      <w:r>
-        <w:t>ARCore</w:t>
-      </w:r>
-      <w:proofErr w:type="spellEnd"/>
-      <w:r>
-        <w:t xml:space="preserve"> es un desconocido SDK por el desarrollador.</w:t>
+        <w:t>Cabe aclarar que a diferente de Vuforia, el ARCore es un desconocido SDK por el desarrollador.</w:t>
       </w:r>
     </w:p>
     <w:p/>
@@ -6930,6 +6750,7 @@
               <w:left w:val="single" w:sz="4" w:space="0" w:color="auto"/>
               <w:bottom w:val="single" w:sz="4" w:space="0" w:color="auto"/>
             </w:tcBorders>
+            <w:shd w:val="clear" w:color="auto" w:fill="92D050"/>
           </w:tcPr>
           <w:p>
             <w:pPr>
@@ -6939,33 +6760,33 @@
                 <w:bCs/>
               </w:rPr>
             </w:pPr>
-          </w:p>
-        </w:tc>
-        <w:tc>
-          <w:tcPr>
-            <w:tcW w:w="2324" w:type="dxa"/>
-            <w:tcBorders>
-              <w:top w:val="nil"/>
-              <w:bottom w:val="single" w:sz="4" w:space="0" w:color="auto"/>
-              <w:right w:val="single" w:sz="4" w:space="0" w:color="auto"/>
-            </w:tcBorders>
-            <w:shd w:val="clear" w:color="auto" w:fill="FFC000"/>
-          </w:tcPr>
-          <w:p>
-            <w:pPr>
-              <w:jc w:val="center"/>
+            <w:r>
               <w:rPr>
                 <w:b/>
                 <w:bCs/>
               </w:rPr>
-            </w:pPr>
-            <w:r>
+              <w:t>X</w:t>
+            </w:r>
+          </w:p>
+        </w:tc>
+        <w:tc>
+          <w:tcPr>
+            <w:tcW w:w="2324" w:type="dxa"/>
+            <w:tcBorders>
+              <w:top w:val="nil"/>
+              <w:bottom w:val="single" w:sz="4" w:space="0" w:color="auto"/>
+              <w:right w:val="single" w:sz="4" w:space="0" w:color="auto"/>
+            </w:tcBorders>
+            <w:shd w:val="clear" w:color="auto" w:fill="auto"/>
+          </w:tcPr>
+          <w:p>
+            <w:pPr>
+              <w:jc w:val="center"/>
               <w:rPr>
                 <w:b/>
                 <w:bCs/>
               </w:rPr>
-              <w:t>X</w:t>
-            </w:r>
+            </w:pPr>
           </w:p>
         </w:tc>
         <w:tc>
@@ -7033,13 +6854,8 @@
         <w:t xml:space="preserve"> sobre un conjunto de </w:t>
       </w:r>
       <w:r>
-        <w:t xml:space="preserve">puntos de </w:t>
-      </w:r>
-      <w:proofErr w:type="spellStart"/>
-      <w:r>
-        <w:t>respawn</w:t>
-      </w:r>
-      <w:proofErr w:type="spellEnd"/>
+        <w:t>puntos de respawn</w:t>
+      </w:r>
       <w:r>
         <w:t xml:space="preserve"> previamente diseñados.</w:t>
       </w:r>
@@ -7599,6 +7415,7 @@
               <w:left w:val="single" w:sz="4" w:space="0" w:color="auto"/>
               <w:bottom w:val="single" w:sz="4" w:space="0" w:color="auto"/>
             </w:tcBorders>
+            <w:shd w:val="clear" w:color="auto" w:fill="92D050"/>
           </w:tcPr>
           <w:p>
             <w:pPr>
@@ -7608,33 +7425,33 @@
                 <w:bCs/>
               </w:rPr>
             </w:pPr>
-          </w:p>
-        </w:tc>
-        <w:tc>
-          <w:tcPr>
-            <w:tcW w:w="2324" w:type="dxa"/>
-            <w:tcBorders>
-              <w:top w:val="nil"/>
-              <w:bottom w:val="single" w:sz="4" w:space="0" w:color="auto"/>
-              <w:right w:val="single" w:sz="4" w:space="0" w:color="auto"/>
-            </w:tcBorders>
-            <w:shd w:val="clear" w:color="auto" w:fill="FFC000"/>
-          </w:tcPr>
-          <w:p>
-            <w:pPr>
-              <w:jc w:val="center"/>
+            <w:r>
               <w:rPr>
                 <w:b/>
                 <w:bCs/>
               </w:rPr>
-            </w:pPr>
-            <w:r>
+              <w:t>X</w:t>
+            </w:r>
+          </w:p>
+        </w:tc>
+        <w:tc>
+          <w:tcPr>
+            <w:tcW w:w="2324" w:type="dxa"/>
+            <w:tcBorders>
+              <w:top w:val="nil"/>
+              <w:bottom w:val="single" w:sz="4" w:space="0" w:color="auto"/>
+              <w:right w:val="single" w:sz="4" w:space="0" w:color="auto"/>
+            </w:tcBorders>
+            <w:shd w:val="clear" w:color="auto" w:fill="auto"/>
+          </w:tcPr>
+          <w:p>
+            <w:pPr>
+              <w:jc w:val="center"/>
               <w:rPr>
                 <w:b/>
                 <w:bCs/>
               </w:rPr>
-              <w:t>X</w:t>
-            </w:r>
+            </w:pPr>
           </w:p>
         </w:tc>
         <w:tc>
@@ -8276,6 +8093,7 @@
               <w:left w:val="single" w:sz="4" w:space="0" w:color="auto"/>
               <w:bottom w:val="single" w:sz="4" w:space="0" w:color="auto"/>
             </w:tcBorders>
+            <w:shd w:val="clear" w:color="auto" w:fill="92D050"/>
           </w:tcPr>
           <w:p>
             <w:pPr>
@@ -8285,33 +8103,33 @@
                 <w:bCs/>
               </w:rPr>
             </w:pPr>
-          </w:p>
-        </w:tc>
-        <w:tc>
-          <w:tcPr>
-            <w:tcW w:w="2324" w:type="dxa"/>
-            <w:tcBorders>
-              <w:top w:val="nil"/>
-              <w:bottom w:val="single" w:sz="4" w:space="0" w:color="auto"/>
-              <w:right w:val="single" w:sz="4" w:space="0" w:color="auto"/>
-            </w:tcBorders>
-            <w:shd w:val="clear" w:color="auto" w:fill="FFC000"/>
-          </w:tcPr>
-          <w:p>
-            <w:pPr>
-              <w:jc w:val="center"/>
+            <w:r>
               <w:rPr>
                 <w:b/>
                 <w:bCs/>
               </w:rPr>
-            </w:pPr>
-            <w:r>
+              <w:t>X</w:t>
+            </w:r>
+          </w:p>
+        </w:tc>
+        <w:tc>
+          <w:tcPr>
+            <w:tcW w:w="2324" w:type="dxa"/>
+            <w:tcBorders>
+              <w:top w:val="nil"/>
+              <w:bottom w:val="single" w:sz="4" w:space="0" w:color="auto"/>
+              <w:right w:val="single" w:sz="4" w:space="0" w:color="auto"/>
+            </w:tcBorders>
+            <w:shd w:val="clear" w:color="auto" w:fill="auto"/>
+          </w:tcPr>
+          <w:p>
+            <w:pPr>
+              <w:jc w:val="center"/>
               <w:rPr>
                 <w:b/>
                 <w:bCs/>
               </w:rPr>
-              <w:t>X</w:t>
-            </w:r>
+            </w:pPr>
           </w:p>
         </w:tc>
         <w:tc>
@@ -8904,6 +8722,7 @@
               <w:left w:val="single" w:sz="4" w:space="0" w:color="auto"/>
               <w:bottom w:val="single" w:sz="4" w:space="0" w:color="auto"/>
             </w:tcBorders>
+            <w:shd w:val="clear" w:color="auto" w:fill="92D050"/>
           </w:tcPr>
           <w:p>
             <w:pPr>
@@ -8913,33 +8732,33 @@
                 <w:bCs/>
               </w:rPr>
             </w:pPr>
-          </w:p>
-        </w:tc>
-        <w:tc>
-          <w:tcPr>
-            <w:tcW w:w="2324" w:type="dxa"/>
-            <w:tcBorders>
-              <w:top w:val="nil"/>
-              <w:bottom w:val="single" w:sz="4" w:space="0" w:color="auto"/>
-              <w:right w:val="single" w:sz="4" w:space="0" w:color="auto"/>
-            </w:tcBorders>
-            <w:shd w:val="clear" w:color="auto" w:fill="FFC000"/>
-          </w:tcPr>
-          <w:p>
-            <w:pPr>
-              <w:jc w:val="center"/>
+            <w:r>
               <w:rPr>
                 <w:b/>
                 <w:bCs/>
               </w:rPr>
-            </w:pPr>
-            <w:r>
+              <w:t>X</w:t>
+            </w:r>
+          </w:p>
+        </w:tc>
+        <w:tc>
+          <w:tcPr>
+            <w:tcW w:w="2324" w:type="dxa"/>
+            <w:tcBorders>
+              <w:top w:val="nil"/>
+              <w:bottom w:val="single" w:sz="4" w:space="0" w:color="auto"/>
+              <w:right w:val="single" w:sz="4" w:space="0" w:color="auto"/>
+            </w:tcBorders>
+            <w:shd w:val="clear" w:color="auto" w:fill="auto"/>
+          </w:tcPr>
+          <w:p>
+            <w:pPr>
+              <w:jc w:val="center"/>
               <w:rPr>
                 <w:b/>
                 <w:bCs/>
               </w:rPr>
-              <w:t>X</w:t>
-            </w:r>
+            </w:pPr>
           </w:p>
         </w:tc>
         <w:tc>
@@ -9009,14 +8828,9 @@
         <w:t>Pokémon</w:t>
       </w:r>
       <w:r>
-        <w:t xml:space="preserve"> en </w:t>
-      </w:r>
-      <w:proofErr w:type="spellStart"/>
-      <w:r>
-        <w:t>Pokedex</w:t>
+        <w:t xml:space="preserve"> en Pokedex</w:t>
       </w:r>
       <w:bookmarkEnd w:id="30"/>
-      <w:proofErr w:type="spellEnd"/>
     </w:p>
     <w:tbl>
       <w:tblPr>
@@ -9544,6 +9358,7 @@
               <w:left w:val="single" w:sz="4" w:space="0" w:color="auto"/>
               <w:bottom w:val="single" w:sz="4" w:space="0" w:color="auto"/>
             </w:tcBorders>
+            <w:shd w:val="clear" w:color="auto" w:fill="92D050"/>
           </w:tcPr>
           <w:p>
             <w:pPr>
@@ -9553,33 +9368,33 @@
                 <w:bCs/>
               </w:rPr>
             </w:pPr>
-          </w:p>
-        </w:tc>
-        <w:tc>
-          <w:tcPr>
-            <w:tcW w:w="2324" w:type="dxa"/>
-            <w:tcBorders>
-              <w:top w:val="nil"/>
-              <w:bottom w:val="single" w:sz="4" w:space="0" w:color="auto"/>
-              <w:right w:val="single" w:sz="4" w:space="0" w:color="auto"/>
-            </w:tcBorders>
-            <w:shd w:val="clear" w:color="auto" w:fill="C00000"/>
-          </w:tcPr>
-          <w:p>
-            <w:pPr>
-              <w:jc w:val="center"/>
+            <w:r>
               <w:rPr>
                 <w:b/>
                 <w:bCs/>
               </w:rPr>
-            </w:pPr>
-            <w:r>
+              <w:t>X</w:t>
+            </w:r>
+          </w:p>
+        </w:tc>
+        <w:tc>
+          <w:tcPr>
+            <w:tcW w:w="2324" w:type="dxa"/>
+            <w:tcBorders>
+              <w:top w:val="nil"/>
+              <w:bottom w:val="single" w:sz="4" w:space="0" w:color="auto"/>
+              <w:right w:val="single" w:sz="4" w:space="0" w:color="auto"/>
+            </w:tcBorders>
+            <w:shd w:val="clear" w:color="auto" w:fill="auto"/>
+          </w:tcPr>
+          <w:p>
+            <w:pPr>
+              <w:jc w:val="center"/>
               <w:rPr>
                 <w:b/>
                 <w:bCs/>
               </w:rPr>
-              <w:t>X</w:t>
-            </w:r>
+            </w:pPr>
           </w:p>
         </w:tc>
         <w:tc>
@@ -10157,6 +9972,7 @@
               <w:left w:val="single" w:sz="4" w:space="0" w:color="auto"/>
               <w:bottom w:val="single" w:sz="4" w:space="0" w:color="auto"/>
             </w:tcBorders>
+            <w:shd w:val="clear" w:color="auto" w:fill="92D050"/>
           </w:tcPr>
           <w:p>
             <w:pPr>
@@ -10166,33 +9982,33 @@
                 <w:bCs/>
               </w:rPr>
             </w:pPr>
-          </w:p>
-        </w:tc>
-        <w:tc>
-          <w:tcPr>
-            <w:tcW w:w="2324" w:type="dxa"/>
-            <w:tcBorders>
-              <w:top w:val="nil"/>
-              <w:bottom w:val="single" w:sz="4" w:space="0" w:color="auto"/>
-              <w:right w:val="single" w:sz="4" w:space="0" w:color="auto"/>
-            </w:tcBorders>
-            <w:shd w:val="clear" w:color="auto" w:fill="C00000"/>
-          </w:tcPr>
-          <w:p>
-            <w:pPr>
-              <w:jc w:val="center"/>
+            <w:r>
               <w:rPr>
                 <w:b/>
                 <w:bCs/>
               </w:rPr>
-            </w:pPr>
-            <w:r>
+              <w:t>X</w:t>
+            </w:r>
+          </w:p>
+        </w:tc>
+        <w:tc>
+          <w:tcPr>
+            <w:tcW w:w="2324" w:type="dxa"/>
+            <w:tcBorders>
+              <w:top w:val="nil"/>
+              <w:bottom w:val="single" w:sz="4" w:space="0" w:color="auto"/>
+              <w:right w:val="single" w:sz="4" w:space="0" w:color="auto"/>
+            </w:tcBorders>
+            <w:shd w:val="clear" w:color="auto" w:fill="auto"/>
+          </w:tcPr>
+          <w:p>
+            <w:pPr>
+              <w:jc w:val="center"/>
               <w:rPr>
                 <w:b/>
                 <w:bCs/>
               </w:rPr>
-              <w:t>X</w:t>
-            </w:r>
+            </w:pPr>
           </w:p>
         </w:tc>
         <w:tc>
@@ -10219,15 +10035,7 @@
     </w:p>
     <w:p>
       <w:r>
-        <w:t xml:space="preserve">El Pokémon por ilustrar en esta zona será elegido a través de la lista de Pokémon del </w:t>
-      </w:r>
-      <w:proofErr w:type="spellStart"/>
-      <w:r>
-        <w:t>Pokédex</w:t>
-      </w:r>
-      <w:proofErr w:type="spellEnd"/>
-      <w:r>
-        <w:t>.</w:t>
+        <w:t>El Pokémon por ilustrar en esta zona será elegido a través de la lista de Pokémon del Pokédex.</w:t>
       </w:r>
     </w:p>
     <w:p>
@@ -10248,13 +10056,8 @@
       <w:r>
         <w:t xml:space="preserve"> – </w:t>
       </w:r>
-      <w:proofErr w:type="spellStart"/>
-      <w:r>
-        <w:t>Pokedex</w:t>
-      </w:r>
-      <w:proofErr w:type="spellEnd"/>
-      <w:r>
-        <w:t xml:space="preserve"> flotante</w:t>
+      <w:r>
+        <w:t>Pokedex flotante</w:t>
       </w:r>
       <w:bookmarkEnd w:id="32"/>
     </w:p>
@@ -10784,6 +10587,7 @@
               <w:left w:val="single" w:sz="4" w:space="0" w:color="auto"/>
               <w:bottom w:val="single" w:sz="4" w:space="0" w:color="auto"/>
             </w:tcBorders>
+            <w:shd w:val="clear" w:color="auto" w:fill="92D050"/>
           </w:tcPr>
           <w:p>
             <w:pPr>
@@ -10793,33 +10597,33 @@
                 <w:bCs/>
               </w:rPr>
             </w:pPr>
-          </w:p>
-        </w:tc>
-        <w:tc>
-          <w:tcPr>
-            <w:tcW w:w="2324" w:type="dxa"/>
-            <w:tcBorders>
-              <w:top w:val="nil"/>
-              <w:bottom w:val="single" w:sz="4" w:space="0" w:color="auto"/>
-              <w:right w:val="single" w:sz="4" w:space="0" w:color="auto"/>
-            </w:tcBorders>
-            <w:shd w:val="clear" w:color="auto" w:fill="FFFF00"/>
-          </w:tcPr>
-          <w:p>
-            <w:pPr>
-              <w:jc w:val="center"/>
+            <w:r>
               <w:rPr>
                 <w:b/>
                 <w:bCs/>
               </w:rPr>
-            </w:pPr>
-            <w:r>
+              <w:t>X</w:t>
+            </w:r>
+          </w:p>
+        </w:tc>
+        <w:tc>
+          <w:tcPr>
+            <w:tcW w:w="2324" w:type="dxa"/>
+            <w:tcBorders>
+              <w:top w:val="nil"/>
+              <w:bottom w:val="single" w:sz="4" w:space="0" w:color="auto"/>
+              <w:right w:val="single" w:sz="4" w:space="0" w:color="auto"/>
+            </w:tcBorders>
+            <w:shd w:val="clear" w:color="auto" w:fill="auto"/>
+          </w:tcPr>
+          <w:p>
+            <w:pPr>
+              <w:jc w:val="center"/>
               <w:rPr>
                 <w:b/>
                 <w:bCs/>
               </w:rPr>
-              <w:t>X</w:t>
-            </w:r>
+            </w:pPr>
           </w:p>
         </w:tc>
         <w:tc>
@@ -10865,14 +10669,9 @@
         <w:t xml:space="preserve"> – </w:t>
       </w:r>
       <w:r>
-        <w:t xml:space="preserve">Búsqueda de Pokémon en </w:t>
-      </w:r>
-      <w:proofErr w:type="spellStart"/>
-      <w:r>
-        <w:t>Pokédex</w:t>
+        <w:t>Búsqueda de Pokémon en Pokédex</w:t>
       </w:r>
       <w:bookmarkEnd w:id="33"/>
-      <w:proofErr w:type="spellEnd"/>
     </w:p>
     <w:tbl>
       <w:tblPr>
@@ -12078,28 +11877,12 @@
     <w:p/>
     <w:p>
       <w:r>
-        <w:t xml:space="preserve">Un Pokémon se mantendrá en confianza cuando el jugador mantiene una distancia entre los dos. Si la distancia es sobrepasada el Pokémon escapará y se deberá esperar a un nuevo </w:t>
-      </w:r>
-      <w:proofErr w:type="spellStart"/>
-      <w:r>
-        <w:t>respawn</w:t>
-      </w:r>
-      <w:proofErr w:type="spellEnd"/>
-      <w:r>
-        <w:t>.</w:t>
+        <w:t>Un Pokémon se mantendrá en confianza cuando el jugador mantiene una distancia entre los dos. Si la distancia es sobrepasada el Pokémon escapará y se deberá esperar a un nuevo respawn.</w:t>
       </w:r>
     </w:p>
     <w:p>
       <w:r>
-        <w:t xml:space="preserve">también podrá contar con una zona de alerta en la cual el Pokémon cambia levemente su color indicando que la distancia </w:t>
-      </w:r>
-      <w:proofErr w:type="spellStart"/>
-      <w:r>
-        <w:t>esta</w:t>
-      </w:r>
-      <w:proofErr w:type="spellEnd"/>
-      <w:r>
-        <w:t xml:space="preserve"> a punto de ser sobrepasada.</w:t>
+        <w:t>también podrá contar con una zona de alerta en la cual el Pokémon cambia levemente su color indicando que la distancia esta a punto de ser sobrepasada.</w:t>
       </w:r>
     </w:p>
     <w:p>
@@ -12117,14 +11900,9 @@
         <w:t xml:space="preserve"> – </w:t>
       </w:r>
       <w:r>
-        <w:t xml:space="preserve">Zonas y puntos de </w:t>
-      </w:r>
-      <w:proofErr w:type="spellStart"/>
-      <w:r>
-        <w:t>respawn</w:t>
+        <w:t>Zonas y puntos de respawn</w:t>
       </w:r>
       <w:bookmarkEnd w:id="35"/>
-      <w:proofErr w:type="spellEnd"/>
     </w:p>
     <w:tbl>
       <w:tblPr>
@@ -12734,14 +12512,9 @@
         <w:t>Pokémon</w:t>
       </w:r>
       <w:r>
-        <w:t xml:space="preserve"> capturados en </w:t>
-      </w:r>
-      <w:proofErr w:type="spellStart"/>
-      <w:r>
-        <w:t>Pokédex</w:t>
+        <w:t xml:space="preserve"> capturados en Pokédex</w:t>
       </w:r>
       <w:bookmarkEnd w:id="36"/>
-      <w:proofErr w:type="spellEnd"/>
     </w:p>
     <w:tbl>
       <w:tblPr>
@@ -13326,15 +13099,7 @@
     <w:p/>
     <w:p>
       <w:r>
-        <w:t xml:space="preserve">La lista de Pokémon del </w:t>
-      </w:r>
-      <w:proofErr w:type="spellStart"/>
-      <w:r>
-        <w:t>Pokedex</w:t>
-      </w:r>
-      <w:proofErr w:type="spellEnd"/>
-      <w:r>
-        <w:t xml:space="preserve"> puede ser filtrada para observar solo los Pokémon capturados.</w:t>
+        <w:t>La lista de Pokémon del Pokedex puede ser filtrada para observar solo los Pokémon capturados.</w:t>
       </w:r>
     </w:p>
     <w:p/>
@@ -13382,23 +13147,7 @@
         <w:t xml:space="preserve">permitiendo un rápido reemplazo </w:t>
       </w:r>
       <w:r>
-        <w:t xml:space="preserve">gracias a la correcta implementación de los conceptos de </w:t>
-      </w:r>
-      <w:proofErr w:type="spellStart"/>
-      <w:r>
-        <w:t>Clean</w:t>
-      </w:r>
-      <w:proofErr w:type="spellEnd"/>
-      <w:r>
-        <w:t xml:space="preserve"> </w:t>
-      </w:r>
-      <w:proofErr w:type="spellStart"/>
-      <w:r>
-        <w:t>Arquitecture</w:t>
-      </w:r>
-      <w:proofErr w:type="spellEnd"/>
-      <w:r>
-        <w:t>.</w:t>
+        <w:t>gracias a la correcta implementación de los conceptos de Clean Arquitecture.</w:t>
       </w:r>
     </w:p>
     <w:p>
@@ -13419,121 +13168,1042 @@
         <w:t>4</w:t>
       </w:r>
       <w:r>
-        <w:t xml:space="preserve"> tipos de ramas, </w:t>
-      </w:r>
-      <w:proofErr w:type="spellStart"/>
-      <w:r>
-        <w:t>Main</w:t>
-      </w:r>
-      <w:proofErr w:type="spellEnd"/>
-      <w:r>
-        <w:t xml:space="preserve"> para segmentar cada </w:t>
-      </w:r>
-      <w:proofErr w:type="spellStart"/>
-      <w:r>
-        <w:t>release</w:t>
-      </w:r>
-      <w:proofErr w:type="spellEnd"/>
-      <w:r>
-        <w:t xml:space="preserve">, </w:t>
-      </w:r>
-      <w:proofErr w:type="spellStart"/>
-      <w:r>
-        <w:t>Develop</w:t>
-      </w:r>
-      <w:proofErr w:type="spellEnd"/>
-      <w:r>
-        <w:t xml:space="preserve"> para mantener el desarrollo de cada </w:t>
-      </w:r>
-      <w:proofErr w:type="spellStart"/>
-      <w:r>
-        <w:t>Feature</w:t>
-      </w:r>
-      <w:proofErr w:type="spellEnd"/>
-      <w:r>
-        <w:t>, ft-</w:t>
-      </w:r>
-      <w:proofErr w:type="spellStart"/>
-      <w:r>
-        <w:t>nombreDeFeature</w:t>
-      </w:r>
-      <w:proofErr w:type="spellEnd"/>
-      <w:r>
-        <w:t xml:space="preserve"> </w:t>
-      </w:r>
-      <w:r>
-        <w:t xml:space="preserve">por cada </w:t>
-      </w:r>
-      <w:proofErr w:type="spellStart"/>
-      <w:r>
-        <w:t>Feature</w:t>
-      </w:r>
-      <w:proofErr w:type="spellEnd"/>
-      <w:r>
-        <w:t xml:space="preserve"> la cual será eliminada luego de cada </w:t>
-      </w:r>
-      <w:proofErr w:type="spellStart"/>
-      <w:r>
-        <w:t>merge</w:t>
-      </w:r>
-      <w:proofErr w:type="spellEnd"/>
-      <w:r>
-        <w:t xml:space="preserve"> con </w:t>
-      </w:r>
-      <w:proofErr w:type="spellStart"/>
-      <w:r>
-        <w:t>Develop</w:t>
-      </w:r>
-      <w:proofErr w:type="spellEnd"/>
-      <w:r>
-        <w:t>.</w:t>
-      </w:r>
-      <w:r>
-        <w:t xml:space="preserve"> Por último una rama adicional para la actualización de la documentación, esta puede no ser un práctica común pero el objetivo es demostrar la estructuración de un sistema previo a su codificación.</w:t>
+        <w:t xml:space="preserve"> tipos de ramas, Main para segmentar cada release, Develop para mantener el desarrollo de cada Feature</w:t>
+      </w:r>
+      <w:r>
+        <w:t xml:space="preserve">, ft-nombreDeFeature </w:t>
+      </w:r>
+      <w:r>
+        <w:t>por cada Feature la cual será eliminada luego de cada merge con Develop.</w:t>
+      </w:r>
+      <w:r>
+        <w:t xml:space="preserve"> Por </w:t>
+      </w:r>
+      <w:r>
+        <w:t>último,</w:t>
+      </w:r>
+      <w:r>
+        <w:t xml:space="preserve"> una rama adicional para la actualización de la documentación, esta puede no ser un práctica común pero el objetivo es demostrar la estructuración de un sistema previo a su codificación.</w:t>
       </w:r>
     </w:p>
     <w:p>
       <w:r>
-        <w:t xml:space="preserve">Se implementará LFS y se hará uso de </w:t>
-      </w:r>
-      <w:proofErr w:type="spellStart"/>
-      <w:r>
-        <w:t>Pull</w:t>
-      </w:r>
-      <w:proofErr w:type="spellEnd"/>
-      <w:r>
-        <w:t xml:space="preserve"> </w:t>
-      </w:r>
-      <w:proofErr w:type="spellStart"/>
-      <w:r>
-        <w:t>request</w:t>
-      </w:r>
-      <w:proofErr w:type="spellEnd"/>
-      <w:r>
-        <w:t xml:space="preserve"> para mantener una documentación </w:t>
+        <w:t xml:space="preserve">Se implementará LFS y se hará uso de Pull request para mantener una documentación </w:t>
       </w:r>
       <w:r>
         <w:t>más</w:t>
       </w:r>
       <w:r>
-        <w:t xml:space="preserve"> detallada de cada </w:t>
-      </w:r>
-      <w:proofErr w:type="spellStart"/>
-      <w:r>
-        <w:t>feature</w:t>
-      </w:r>
-      <w:proofErr w:type="spellEnd"/>
-      <w:r>
-        <w:t xml:space="preserve"> o de cada versión del aplicativo.</w:t>
+        <w:t xml:space="preserve"> detallada de cada feature o de cada versión del aplicativo.</w:t>
       </w:r>
     </w:p>
-    <w:p/>
+    <w:p>
+      <w:r>
+        <w:br w:type="page"/>
+      </w:r>
+    </w:p>
+    <w:p>
+      <w:r>
+        <w:rPr>
+          <w:noProof/>
+        </w:rPr>
+        <w:lastRenderedPageBreak/>
+        <mc:AlternateContent>
+          <mc:Choice Requires="wps">
+            <w:drawing>
+              <wp:anchor distT="0" distB="0" distL="114300" distR="114300" simplePos="0" relativeHeight="251683840" behindDoc="0" locked="0" layoutInCell="1" allowOverlap="1" wp14:anchorId="229D9F16" wp14:editId="0C50E5C8">
+                <wp:simplePos x="0" y="0"/>
+                <wp:positionH relativeFrom="column">
+                  <wp:posOffset>-749300</wp:posOffset>
+                </wp:positionH>
+                <wp:positionV relativeFrom="paragraph">
+                  <wp:posOffset>4711810</wp:posOffset>
+                </wp:positionV>
+                <wp:extent cx="7055892" cy="1109498"/>
+                <wp:effectExtent l="0" t="0" r="0" b="0"/>
+                <wp:wrapNone/>
+                <wp:docPr id="41" name="Cuadro de texto 41"/>
+                <wp:cNvGraphicFramePr/>
+                <a:graphic xmlns:a="http://schemas.openxmlformats.org/drawingml/2006/main">
+                  <a:graphicData uri="http://schemas.microsoft.com/office/word/2010/wordprocessingShape">
+                    <wps:wsp>
+                      <wps:cNvSpPr txBox="1"/>
+                      <wps:spPr>
+                        <a:xfrm>
+                          <a:off x="0" y="0"/>
+                          <a:ext cx="7055892" cy="1109498"/>
+                        </a:xfrm>
+                        <a:prstGeom prst="rect">
+                          <a:avLst/>
+                        </a:prstGeom>
+                        <a:noFill/>
+                        <a:ln w="6350">
+                          <a:noFill/>
+                        </a:ln>
+                      </wps:spPr>
+                      <wps:txbx>
+                        <w:txbxContent>
+                          <w:p>
+                            <w:pPr>
+                              <w:pStyle w:val="Ttulo1"/>
+                              <w:rPr>
+                                <w:lang w:val="es-ES"/>
+                              </w:rPr>
+                            </w:pPr>
+                            <w:r>
+                              <w:rPr>
+                                <w:lang w:val="es-ES"/>
+                              </w:rPr>
+                              <w:t>Resultados</w:t>
+                            </w:r>
+                          </w:p>
+                        </w:txbxContent>
+                      </wps:txbx>
+                      <wps:bodyPr rot="0" spcFirstLastPara="0" vertOverflow="overflow" horzOverflow="overflow" vert="horz" wrap="square" lIns="91440" tIns="45720" rIns="91440" bIns="45720" numCol="1" spcCol="0" rtlCol="0" fromWordArt="0" anchor="t" anchorCtr="0" forceAA="0" compatLnSpc="1">
+                        <a:prstTxWarp prst="textNoShape">
+                          <a:avLst/>
+                        </a:prstTxWarp>
+                        <a:noAutofit/>
+                      </wps:bodyPr>
+                    </wps:wsp>
+                  </a:graphicData>
+                </a:graphic>
+                <wp14:sizeRelV relativeFrom="margin">
+                  <wp14:pctHeight>0</wp14:pctHeight>
+                </wp14:sizeRelV>
+              </wp:anchor>
+            </w:drawing>
+          </mc:Choice>
+          <mc:Fallback>
+            <w:pict>
+              <v:shape w14:anchorId="229D9F16" id="Cuadro de texto 41" o:spid="_x0000_s1029" type="#_x0000_t202" style="position:absolute;margin-left:-59pt;margin-top:371pt;width:555.6pt;height:87.35pt;z-index:251683840;visibility:visible;mso-wrap-style:square;mso-height-percent:0;mso-wrap-distance-left:9pt;mso-wrap-distance-top:0;mso-wrap-distance-right:9pt;mso-wrap-distance-bottom:0;mso-position-horizontal:absolute;mso-position-horizontal-relative:text;mso-position-vertical:absolute;mso-position-vertical-relative:text;mso-height-percent:0;mso-height-relative:margin;v-text-anchor:top" o:gfxdata="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" filled="f" stroked="f" strokeweight=".5pt">
+                <v:textbox>
+                  <w:txbxContent>
+                    <w:p>
+                      <w:pPr>
+                        <w:pStyle w:val="Ttulo1"/>
+                        <w:rPr>
+                          <w:lang w:val="es-ES"/>
+                        </w:rPr>
+                      </w:pPr>
+                      <w:r>
+                        <w:rPr>
+                          <w:lang w:val="es-ES"/>
+                        </w:rPr>
+                        <w:t>Resultados</w:t>
+                      </w:r>
+                    </w:p>
+                  </w:txbxContent>
+                </v:textbox>
+              </v:shape>
+            </w:pict>
+          </mc:Fallback>
+        </mc:AlternateContent>
+      </w:r>
+      <w:r>
+        <w:rPr>
+          <w:noProof/>
+        </w:rPr>
+        <mc:AlternateContent>
+          <mc:Choice Requires="wpg">
+            <w:drawing>
+              <wp:anchor distT="0" distB="0" distL="114300" distR="114300" simplePos="0" relativeHeight="251681792" behindDoc="1" locked="0" layoutInCell="1" allowOverlap="1" wp14:anchorId="56A70719" wp14:editId="6CB5EEAB">
+                <wp:simplePos x="0" y="0"/>
+                <wp:positionH relativeFrom="column">
+                  <wp:posOffset>-1082662</wp:posOffset>
+                </wp:positionH>
+                <wp:positionV relativeFrom="paragraph">
+                  <wp:posOffset>43815</wp:posOffset>
+                </wp:positionV>
+                <wp:extent cx="7766027" cy="9127490"/>
+                <wp:effectExtent l="0" t="0" r="6985" b="0"/>
+                <wp:wrapNone/>
+                <wp:docPr id="35" name="Grupo 35"/>
+                <wp:cNvGraphicFramePr/>
+                <a:graphic xmlns:a="http://schemas.openxmlformats.org/drawingml/2006/main">
+                  <a:graphicData uri="http://schemas.microsoft.com/office/word/2010/wordprocessingGroup">
+                    <wpg:wgp>
+                      <wpg:cNvGrpSpPr/>
+                      <wpg:grpSpPr>
+                        <a:xfrm>
+                          <a:off x="0" y="0"/>
+                          <a:ext cx="7766027" cy="9127490"/>
+                          <a:chOff x="0" y="0"/>
+                          <a:chExt cx="7766027" cy="9127490"/>
+                        </a:xfrm>
+                      </wpg:grpSpPr>
+                      <wps:wsp>
+                        <wps:cNvPr id="36" name="Rectángulo 36"/>
+                        <wps:cNvSpPr/>
+                        <wps:spPr>
+                          <a:xfrm>
+                            <a:off x="942" y="5829300"/>
+                            <a:ext cx="7764463" cy="3298190"/>
+                          </a:xfrm>
+                          <a:prstGeom prst="rect">
+                            <a:avLst/>
+                          </a:prstGeom>
+                          <a:solidFill>
+                            <a:schemeClr val="bg1">
+                              <a:lumMod val="95000"/>
+                            </a:schemeClr>
+                          </a:solidFill>
+                          <a:ln>
+                            <a:noFill/>
+                          </a:ln>
+                        </wps:spPr>
+                        <wps:style>
+                          <a:lnRef idx="2">
+                            <a:schemeClr val="accent1">
+                              <a:shade val="50000"/>
+                            </a:schemeClr>
+                          </a:lnRef>
+                          <a:fillRef idx="1">
+                            <a:schemeClr val="accent1"/>
+                          </a:fillRef>
+                          <a:effectRef idx="0">
+                            <a:schemeClr val="accent1"/>
+                          </a:effectRef>
+                          <a:fontRef idx="minor">
+                            <a:schemeClr val="lt1"/>
+                          </a:fontRef>
+                        </wps:style>
+                        <wps:bodyPr rot="0" spcFirstLastPara="0" vertOverflow="overflow" horzOverflow="overflow" vert="horz" wrap="square" lIns="91440" tIns="45720" rIns="91440" bIns="45720" numCol="1" spcCol="0" rtlCol="0" fromWordArt="0" anchor="ctr" anchorCtr="0" forceAA="0" compatLnSpc="1">
+                          <a:prstTxWarp prst="textNoShape">
+                            <a:avLst/>
+                          </a:prstTxWarp>
+                          <a:noAutofit/>
+                        </wps:bodyPr>
+                      </wps:wsp>
+                      <wps:wsp>
+                        <wps:cNvPr id="37" name="Flecha: pentágono 37"/>
+                        <wps:cNvSpPr/>
+                        <wps:spPr>
+                          <a:xfrm>
+                            <a:off x="942" y="5791200"/>
+                            <a:ext cx="6043930" cy="2419350"/>
+                          </a:xfrm>
+                          <a:prstGeom prst="homePlate">
+                            <a:avLst/>
+                          </a:prstGeom>
+                          <a:solidFill>
+                            <a:srgbClr val="C00000"/>
+                          </a:solidFill>
+                          <a:ln>
+                            <a:noFill/>
+                          </a:ln>
+                        </wps:spPr>
+                        <wps:style>
+                          <a:lnRef idx="2">
+                            <a:schemeClr val="accent1">
+                              <a:shade val="50000"/>
+                            </a:schemeClr>
+                          </a:lnRef>
+                          <a:fillRef idx="1">
+                            <a:schemeClr val="accent1"/>
+                          </a:fillRef>
+                          <a:effectRef idx="0">
+                            <a:schemeClr val="accent1"/>
+                          </a:effectRef>
+                          <a:fontRef idx="minor">
+                            <a:schemeClr val="lt1"/>
+                          </a:fontRef>
+                        </wps:style>
+                        <wps:bodyPr rot="0" spcFirstLastPara="0" vertOverflow="overflow" horzOverflow="overflow" vert="horz" wrap="square" lIns="91440" tIns="45720" rIns="91440" bIns="45720" numCol="1" spcCol="0" rtlCol="0" fromWordArt="0" anchor="ctr" anchorCtr="0" forceAA="0" compatLnSpc="1">
+                          <a:prstTxWarp prst="textNoShape">
+                            <a:avLst/>
+                          </a:prstTxWarp>
+                          <a:noAutofit/>
+                        </wps:bodyPr>
+                      </wps:wsp>
+                      <wps:wsp>
+                        <wps:cNvPr id="38" name="Flecha: cheurón 38"/>
+                        <wps:cNvSpPr/>
+                        <wps:spPr>
+                          <a:xfrm>
+                            <a:off x="5258742" y="5886450"/>
+                            <a:ext cx="2319655" cy="2433955"/>
+                          </a:xfrm>
+                          <a:prstGeom prst="chevron">
+                            <a:avLst>
+                              <a:gd name="adj" fmla="val 49678"/>
+                            </a:avLst>
+                          </a:prstGeom>
+                          <a:solidFill>
+                            <a:srgbClr val="C00000"/>
+                          </a:solidFill>
+                          <a:ln>
+                            <a:noFill/>
+                          </a:ln>
+                        </wps:spPr>
+                        <wps:style>
+                          <a:lnRef idx="2">
+                            <a:schemeClr val="accent1">
+                              <a:shade val="50000"/>
+                            </a:schemeClr>
+                          </a:lnRef>
+                          <a:fillRef idx="1">
+                            <a:schemeClr val="accent1"/>
+                          </a:fillRef>
+                          <a:effectRef idx="0">
+                            <a:schemeClr val="accent1"/>
+                          </a:effectRef>
+                          <a:fontRef idx="minor">
+                            <a:schemeClr val="lt1"/>
+                          </a:fontRef>
+                        </wps:style>
+                        <wps:bodyPr rot="0" spcFirstLastPara="0" vertOverflow="overflow" horzOverflow="overflow" vert="horz" wrap="square" lIns="91440" tIns="45720" rIns="91440" bIns="45720" numCol="1" spcCol="0" rtlCol="0" fromWordArt="0" anchor="ctr" anchorCtr="0" forceAA="0" compatLnSpc="1">
+                          <a:prstTxWarp prst="textNoShape">
+                            <a:avLst/>
+                          </a:prstTxWarp>
+                          <a:noAutofit/>
+                        </wps:bodyPr>
+                      </wps:wsp>
+                      <wps:wsp>
+                        <wps:cNvPr id="39" name="Diagrama de flujo: entrada manual 39"/>
+                        <wps:cNvSpPr/>
+                        <wps:spPr>
+                          <a:xfrm>
+                            <a:off x="942" y="0"/>
+                            <a:ext cx="7764780" cy="4322445"/>
+                          </a:xfrm>
+                          <a:prstGeom prst="flowChartManualInput">
+                            <a:avLst/>
+                          </a:prstGeom>
+                          <a:solidFill>
+                            <a:schemeClr val="bg2">
+                              <a:lumMod val="25000"/>
+                            </a:schemeClr>
+                          </a:solidFill>
+                          <a:ln>
+                            <a:noFill/>
+                          </a:ln>
+                        </wps:spPr>
+                        <wps:style>
+                          <a:lnRef idx="2">
+                            <a:schemeClr val="accent1">
+                              <a:shade val="50000"/>
+                            </a:schemeClr>
+                          </a:lnRef>
+                          <a:fillRef idx="1">
+                            <a:schemeClr val="accent1"/>
+                          </a:fillRef>
+                          <a:effectRef idx="0">
+                            <a:schemeClr val="accent1"/>
+                          </a:effectRef>
+                          <a:fontRef idx="minor">
+                            <a:schemeClr val="lt1"/>
+                          </a:fontRef>
+                        </wps:style>
+                        <wps:bodyPr rot="0" spcFirstLastPara="0" vertOverflow="overflow" horzOverflow="overflow" vert="horz" wrap="square" lIns="91440" tIns="45720" rIns="91440" bIns="45720" numCol="1" spcCol="0" rtlCol="0" fromWordArt="0" anchor="ctr" anchorCtr="0" forceAA="0" compatLnSpc="1">
+                          <a:prstTxWarp prst="textNoShape">
+                            <a:avLst/>
+                          </a:prstTxWarp>
+                          <a:noAutofit/>
+                        </wps:bodyPr>
+                      </wps:wsp>
+                      <wps:wsp>
+                        <wps:cNvPr id="40" name="Flecha: pentágono 40"/>
+                        <wps:cNvSpPr/>
+                        <wps:spPr>
+                          <a:xfrm rot="5400000">
+                            <a:off x="2801609" y="1524318"/>
+                            <a:ext cx="2162810" cy="7766027"/>
+                          </a:xfrm>
+                          <a:prstGeom prst="homePlate">
+                            <a:avLst>
+                              <a:gd name="adj" fmla="val 19252"/>
+                            </a:avLst>
+                          </a:prstGeom>
+                          <a:solidFill>
+                            <a:schemeClr val="bg1">
+                              <a:lumMod val="95000"/>
+                            </a:schemeClr>
+                          </a:solidFill>
+                          <a:ln>
+                            <a:noFill/>
+                          </a:ln>
+                          <a:effectLst>
+                            <a:innerShdw blurRad="114300">
+                              <a:prstClr val="black">
+                                <a:alpha val="30000"/>
+                              </a:prstClr>
+                            </a:innerShdw>
+                          </a:effectLst>
+                        </wps:spPr>
+                        <wps:style>
+                          <a:lnRef idx="2">
+                            <a:schemeClr val="accent1">
+                              <a:shade val="50000"/>
+                            </a:schemeClr>
+                          </a:lnRef>
+                          <a:fillRef idx="1">
+                            <a:schemeClr val="accent1"/>
+                          </a:fillRef>
+                          <a:effectRef idx="0">
+                            <a:schemeClr val="accent1"/>
+                          </a:effectRef>
+                          <a:fontRef idx="minor">
+                            <a:schemeClr val="lt1"/>
+                          </a:fontRef>
+                        </wps:style>
+                        <wps:bodyPr rot="0" spcFirstLastPara="0" vertOverflow="overflow" horzOverflow="overflow" vert="horz" wrap="square" lIns="91440" tIns="45720" rIns="91440" bIns="45720" numCol="1" spcCol="0" rtlCol="0" fromWordArt="0" anchor="ctr" anchorCtr="0" forceAA="0" compatLnSpc="1">
+                          <a:prstTxWarp prst="textNoShape">
+                            <a:avLst/>
+                          </a:prstTxWarp>
+                          <a:noAutofit/>
+                        </wps:bodyPr>
+                      </wps:wsp>
+                    </wpg:wgp>
+                  </a:graphicData>
+                </a:graphic>
+              </wp:anchor>
+            </w:drawing>
+          </mc:Choice>
+          <mc:Fallback>
+            <w:pict>
+              <v:group w14:anchorId="3BBCB397" id="Grupo 35" o:spid="_x0000_s1026" style="position:absolute;margin-left:-85.25pt;margin-top:3.45pt;width:611.5pt;height:718.7pt;z-index:-251634688" coordsize="77660,91274" o:gfxdata="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">
+                <v:rect id="Rectángulo 36" o:spid="_x0000_s1027" style="position:absolute;left:9;top:58293;width:77645;height:32981;visibility:visible;mso-wrap-style:square;v-text-anchor:middle" o:gfxdata="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" fillcolor="#f2f2f2 [3052]" stroked="f" strokeweight="1pt"/>
+                <v:shape id="Flecha: pentágono 37" o:spid="_x0000_s1028" type="#_x0000_t15" style="position:absolute;left:9;top:57912;width:60439;height:24193;visibility:visible;mso-wrap-style:square;v-text-anchor:middle" o:gfxdata="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" adj="17277" fillcolor="#c00000" stroked="f" strokeweight="1pt"/>
+                <v:shape id="Flecha: cheurón 38" o:spid="_x0000_s1029" type="#_x0000_t55" style="position:absolute;left:52587;top:58864;width:23196;height:24340;visibility:visible;mso-wrap-style:square;v-text-anchor:middle" o:gfxdata="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" adj="10870" fillcolor="#c00000" stroked="f" strokeweight="1pt"/>
+                <v:shape id="Diagrama de flujo: entrada manual 39" o:spid="_x0000_s1030" type="#_x0000_t118" style="position:absolute;left:9;width:77648;height:43224;visibility:visible;mso-wrap-style:square;v-text-anchor:middle" o:gfxdata="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" fillcolor="#393737 [814]" stroked="f" strokeweight="1pt"/>
+                <v:shape id="Flecha: pentágono 40" o:spid="_x0000_s1031" type="#_x0000_t15" style="position:absolute;left:28016;top:15243;width:21628;height:77660;rotation:90;visibility:visible;mso-wrap-style:square;v-text-anchor:middle" o:gfxdata="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" adj="17442" fillcolor="#f2f2f2 [3052]" stroked="f" strokeweight="1pt"/>
+              </v:group>
+            </w:pict>
+          </mc:Fallback>
+        </mc:AlternateContent>
+      </w:r>
+      <w:r>
+        <w:br w:type="page"/>
+      </w:r>
+    </w:p>
+    <w:p>
+      <w:pPr>
+        <w:pStyle w:val="Ttulo2"/>
+      </w:pPr>
+      <w:r>
+        <w:lastRenderedPageBreak/>
+        <w:t>Artefactos</w:t>
+      </w:r>
+    </w:p>
+    <w:p>
+      <w:pPr>
+        <w:pStyle w:val="Ttulo3"/>
+      </w:pPr>
+      <w:r>
+        <w:t>Casos de uso</w:t>
+      </w:r>
+    </w:p>
+    <w:p>
+      <w:pPr>
+        <w:pStyle w:val="Ttulo3"/>
+      </w:pPr>
+      <w:r>
+        <w:rPr>
+          <w:noProof/>
+        </w:rPr>
+        <w:drawing>
+          <wp:inline distT="0" distB="0" distL="0" distR="0" wp14:anchorId="5B4BE817" wp14:editId="63D9A47F">
+            <wp:extent cx="5612765" cy="3216275"/>
+            <wp:effectExtent l="0" t="0" r="0" b="0"/>
+            <wp:docPr id="43" name="Imagen 43"/>
+            <wp:cNvGraphicFramePr>
+              <a:graphicFrameLocks xmlns:a="http://schemas.openxmlformats.org/drawingml/2006/main" noChangeAspect="1"/>
+            </wp:cNvGraphicFramePr>
+            <a:graphic xmlns:a="http://schemas.openxmlformats.org/drawingml/2006/main">
+              <a:graphicData uri="http://schemas.openxmlformats.org/drawingml/2006/picture">
+                <pic:pic xmlns:pic="http://schemas.openxmlformats.org/drawingml/2006/picture">
+                  <pic:nvPicPr>
+                    <pic:cNvPr id="0" name="Picture 2"/>
+                    <pic:cNvPicPr>
+                      <a:picLocks noChangeAspect="1" noChangeArrowheads="1"/>
+                    </pic:cNvPicPr>
+                  </pic:nvPicPr>
+                  <pic:blipFill>
+                    <a:blip r:embed="rId12" cstate="print">
+                      <a:extLst>
+                        <a:ext uri="{28A0092B-C50C-407E-A947-70E740481C1C}">
+                          <a14:useLocalDpi xmlns:a14="http://schemas.microsoft.com/office/drawing/2010/main" val="0"/>
+                        </a:ext>
+                      </a:extLst>
+                    </a:blip>
+                    <a:srcRect/>
+                    <a:stretch>
+                      <a:fillRect/>
+                    </a:stretch>
+                  </pic:blipFill>
+                  <pic:spPr bwMode="auto">
+                    <a:xfrm>
+                      <a:off x="0" y="0"/>
+                      <a:ext cx="5612765" cy="3216275"/>
+                    </a:xfrm>
+                    <a:prstGeom prst="rect">
+                      <a:avLst/>
+                    </a:prstGeom>
+                    <a:noFill/>
+                    <a:ln>
+                      <a:noFill/>
+                    </a:ln>
+                  </pic:spPr>
+                </pic:pic>
+              </a:graphicData>
+            </a:graphic>
+          </wp:inline>
+        </w:drawing>
+      </w:r>
+    </w:p>
+    <w:p>
+      <w:pPr>
+        <w:pStyle w:val="Ttulo3"/>
+      </w:pPr>
+      <w:r>
+        <w:t>Diagrama de despliegue</w:t>
+      </w:r>
+    </w:p>
+    <w:p>
+      <w:pPr>
+        <w:pStyle w:val="Ttulo3"/>
+      </w:pPr>
+      <w:r>
+        <w:rPr>
+          <w:noProof/>
+        </w:rPr>
+        <w:drawing>
+          <wp:inline distT="0" distB="0" distL="0" distR="0" wp14:anchorId="0877C401" wp14:editId="7C9FDE0D">
+            <wp:extent cx="4041408" cy="2257425"/>
+            <wp:effectExtent l="0" t="0" r="0" b="0"/>
+            <wp:docPr id="45" name="Imagen 45"/>
+            <wp:cNvGraphicFramePr>
+              <a:graphicFrameLocks xmlns:a="http://schemas.openxmlformats.org/drawingml/2006/main" noChangeAspect="1"/>
+            </wp:cNvGraphicFramePr>
+            <a:graphic xmlns:a="http://schemas.openxmlformats.org/drawingml/2006/main">
+              <a:graphicData uri="http://schemas.openxmlformats.org/drawingml/2006/picture">
+                <pic:pic xmlns:pic="http://schemas.openxmlformats.org/drawingml/2006/picture">
+                  <pic:nvPicPr>
+                    <pic:cNvPr id="0" name="Picture 4"/>
+                    <pic:cNvPicPr>
+                      <a:picLocks noChangeAspect="1" noChangeArrowheads="1"/>
+                    </pic:cNvPicPr>
+                  </pic:nvPicPr>
+                  <pic:blipFill>
+                    <a:blip r:embed="rId13">
+                      <a:extLst>
+                        <a:ext uri="{28A0092B-C50C-407E-A947-70E740481C1C}">
+                          <a14:useLocalDpi xmlns:a14="http://schemas.microsoft.com/office/drawing/2010/main" val="0"/>
+                        </a:ext>
+                      </a:extLst>
+                    </a:blip>
+                    <a:srcRect/>
+                    <a:stretch>
+                      <a:fillRect/>
+                    </a:stretch>
+                  </pic:blipFill>
+                  <pic:spPr bwMode="auto">
+                    <a:xfrm>
+                      <a:off x="0" y="0"/>
+                      <a:ext cx="4044868" cy="2259358"/>
+                    </a:xfrm>
+                    <a:prstGeom prst="rect">
+                      <a:avLst/>
+                    </a:prstGeom>
+                    <a:noFill/>
+                    <a:ln>
+                      <a:noFill/>
+                    </a:ln>
+                  </pic:spPr>
+                </pic:pic>
+              </a:graphicData>
+            </a:graphic>
+          </wp:inline>
+        </w:drawing>
+      </w:r>
+    </w:p>
+    <w:p>
+      <w:pPr>
+        <w:pStyle w:val="Ttulo3"/>
+      </w:pPr>
+      <w:r>
+        <w:lastRenderedPageBreak/>
+        <w:t>Diagrama de clases</w:t>
+      </w:r>
+      <w:r>
+        <w:rPr>
+          <w:noProof/>
+        </w:rPr>
+        <w:drawing>
+          <wp:inline distT="0" distB="0" distL="0" distR="0" wp14:anchorId="2586C440" wp14:editId="0D6959DE">
+            <wp:extent cx="5600700" cy="6076950"/>
+            <wp:effectExtent l="0" t="0" r="0" b="0"/>
+            <wp:docPr id="44" name="Imagen 44"/>
+            <wp:cNvGraphicFramePr>
+              <a:graphicFrameLocks xmlns:a="http://schemas.openxmlformats.org/drawingml/2006/main" noChangeAspect="1"/>
+            </wp:cNvGraphicFramePr>
+            <a:graphic xmlns:a="http://schemas.openxmlformats.org/drawingml/2006/main">
+              <a:graphicData uri="http://schemas.openxmlformats.org/drawingml/2006/picture">
+                <pic:pic xmlns:pic="http://schemas.openxmlformats.org/drawingml/2006/picture">
+                  <pic:nvPicPr>
+                    <pic:cNvPr id="0" name="Picture 3"/>
+                    <pic:cNvPicPr>
+                      <a:picLocks noChangeAspect="1" noChangeArrowheads="1"/>
+                    </pic:cNvPicPr>
+                  </pic:nvPicPr>
+                  <pic:blipFill>
+                    <a:blip r:embed="rId14" cstate="print">
+                      <a:extLst>
+                        <a:ext uri="{28A0092B-C50C-407E-A947-70E740481C1C}">
+                          <a14:useLocalDpi xmlns:a14="http://schemas.microsoft.com/office/drawing/2010/main" val="0"/>
+                        </a:ext>
+                      </a:extLst>
+                    </a:blip>
+                    <a:srcRect/>
+                    <a:stretch>
+                      <a:fillRect/>
+                    </a:stretch>
+                  </pic:blipFill>
+                  <pic:spPr bwMode="auto">
+                    <a:xfrm>
+                      <a:off x="0" y="0"/>
+                      <a:ext cx="5600700" cy="6076950"/>
+                    </a:xfrm>
+                    <a:prstGeom prst="rect">
+                      <a:avLst/>
+                    </a:prstGeom>
+                    <a:noFill/>
+                    <a:ln>
+                      <a:noFill/>
+                    </a:ln>
+                  </pic:spPr>
+                </pic:pic>
+              </a:graphicData>
+            </a:graphic>
+          </wp:inline>
+        </w:drawing>
+      </w:r>
+    </w:p>
+    <w:p>
+      <w:pPr>
+        <w:rPr>
+          <w:rFonts w:asciiTheme="majorHAnsi" w:eastAsiaTheme="majorEastAsia" w:hAnsiTheme="majorHAnsi" w:cstheme="majorBidi"/>
+          <w:b/>
+          <w:color w:val="8E0000"/>
+          <w:sz w:val="32"/>
+          <w:szCs w:val="24"/>
+        </w:rPr>
+      </w:pPr>
+      <w:r>
+        <w:br w:type="page"/>
+      </w:r>
+    </w:p>
+    <w:p>
+      <w:pPr>
+        <w:pStyle w:val="Ttulo3"/>
+      </w:pPr>
+      <w:r>
+        <w:lastRenderedPageBreak/>
+        <w:t>Diagrama de paquetes</w:t>
+      </w:r>
+    </w:p>
+    <w:p>
+      <w:r>
+        <w:rPr>
+          <w:noProof/>
+        </w:rPr>
+        <w:drawing>
+          <wp:inline distT="0" distB="0" distL="0" distR="0" wp14:anchorId="220189CC" wp14:editId="026D0215">
+            <wp:extent cx="2727298" cy="3619500"/>
+            <wp:effectExtent l="0" t="0" r="0" b="0"/>
+            <wp:docPr id="46" name="Imagen 46"/>
+            <wp:cNvGraphicFramePr>
+              <a:graphicFrameLocks xmlns:a="http://schemas.openxmlformats.org/drawingml/2006/main" noChangeAspect="1"/>
+            </wp:cNvGraphicFramePr>
+            <a:graphic xmlns:a="http://schemas.openxmlformats.org/drawingml/2006/main">
+              <a:graphicData uri="http://schemas.openxmlformats.org/drawingml/2006/picture">
+                <pic:pic xmlns:pic="http://schemas.openxmlformats.org/drawingml/2006/picture">
+                  <pic:nvPicPr>
+                    <pic:cNvPr id="0" name="Picture 5"/>
+                    <pic:cNvPicPr>
+                      <a:picLocks noChangeAspect="1" noChangeArrowheads="1"/>
+                    </pic:cNvPicPr>
+                  </pic:nvPicPr>
+                  <pic:blipFill>
+                    <a:blip r:embed="rId15">
+                      <a:extLst>
+                        <a:ext uri="{28A0092B-C50C-407E-A947-70E740481C1C}">
+                          <a14:useLocalDpi xmlns:a14="http://schemas.microsoft.com/office/drawing/2010/main" val="0"/>
+                        </a:ext>
+                      </a:extLst>
+                    </a:blip>
+                    <a:srcRect/>
+                    <a:stretch>
+                      <a:fillRect/>
+                    </a:stretch>
+                  </pic:blipFill>
+                  <pic:spPr bwMode="auto">
+                    <a:xfrm>
+                      <a:off x="0" y="0"/>
+                      <a:ext cx="2729712" cy="3622703"/>
+                    </a:xfrm>
+                    <a:prstGeom prst="rect">
+                      <a:avLst/>
+                    </a:prstGeom>
+                    <a:noFill/>
+                    <a:ln>
+                      <a:noFill/>
+                    </a:ln>
+                  </pic:spPr>
+                </pic:pic>
+              </a:graphicData>
+            </a:graphic>
+          </wp:inline>
+        </w:drawing>
+      </w:r>
+    </w:p>
+    <w:p>
+      <w:pPr>
+        <w:pStyle w:val="Ttulo3"/>
+      </w:pPr>
+      <w:r>
+        <w:t xml:space="preserve">Diagrama de </w:t>
+      </w:r>
+      <w:r>
+        <w:t>actividades</w:t>
+      </w:r>
+    </w:p>
+    <w:p>
+      <w:r>
+        <w:rPr>
+          <w:noProof/>
+        </w:rPr>
+        <w:drawing>
+          <wp:anchor distT="0" distB="0" distL="114300" distR="114300" simplePos="0" relativeHeight="251684864" behindDoc="1" locked="0" layoutInCell="1" allowOverlap="1" wp14:anchorId="204D2888" wp14:editId="27B3D2D8">
+            <wp:simplePos x="0" y="0"/>
+            <wp:positionH relativeFrom="column">
+              <wp:posOffset>-1962</wp:posOffset>
+            </wp:positionH>
+            <wp:positionV relativeFrom="paragraph">
+              <wp:posOffset>-2341</wp:posOffset>
+            </wp:positionV>
+            <wp:extent cx="2952750" cy="3313697"/>
+            <wp:effectExtent l="0" t="0" r="0" b="0"/>
+            <wp:wrapTight wrapText="bothSides">
+              <wp:wrapPolygon edited="0">
+                <wp:start x="0" y="0"/>
+                <wp:lineTo x="0" y="20863"/>
+                <wp:lineTo x="20903" y="20863"/>
+                <wp:lineTo x="20764" y="0"/>
+                <wp:lineTo x="0" y="0"/>
+              </wp:wrapPolygon>
+            </wp:wrapTight>
+            <wp:docPr id="47" name="Imagen 47"/>
+            <wp:cNvGraphicFramePr>
+              <a:graphicFrameLocks xmlns:a="http://schemas.openxmlformats.org/drawingml/2006/main" noChangeAspect="1"/>
+            </wp:cNvGraphicFramePr>
+            <a:graphic xmlns:a="http://schemas.openxmlformats.org/drawingml/2006/main">
+              <a:graphicData uri="http://schemas.openxmlformats.org/drawingml/2006/picture">
+                <pic:pic xmlns:pic="http://schemas.openxmlformats.org/drawingml/2006/picture">
+                  <pic:nvPicPr>
+                    <pic:cNvPr id="0" name="Picture 6"/>
+                    <pic:cNvPicPr>
+                      <a:picLocks noChangeAspect="1" noChangeArrowheads="1"/>
+                    </pic:cNvPicPr>
+                  </pic:nvPicPr>
+                  <pic:blipFill>
+                    <a:blip r:embed="rId16" cstate="print">
+                      <a:extLst>
+                        <a:ext uri="{28A0092B-C50C-407E-A947-70E740481C1C}">
+                          <a14:useLocalDpi xmlns:a14="http://schemas.microsoft.com/office/drawing/2010/main" val="0"/>
+                        </a:ext>
+                      </a:extLst>
+                    </a:blip>
+                    <a:srcRect/>
+                    <a:stretch>
+                      <a:fillRect/>
+                    </a:stretch>
+                  </pic:blipFill>
+                  <pic:spPr bwMode="auto">
+                    <a:xfrm>
+                      <a:off x="0" y="0"/>
+                      <a:ext cx="2952750" cy="3313697"/>
+                    </a:xfrm>
+                    <a:prstGeom prst="rect">
+                      <a:avLst/>
+                    </a:prstGeom>
+                    <a:noFill/>
+                    <a:ln>
+                      <a:noFill/>
+                    </a:ln>
+                  </pic:spPr>
+                </pic:pic>
+              </a:graphicData>
+            </a:graphic>
+            <wp14:sizeRelH relativeFrom="page">
+              <wp14:pctWidth>0</wp14:pctWidth>
+            </wp14:sizeRelH>
+            <wp14:sizeRelV relativeFrom="page">
+              <wp14:pctHeight>0</wp14:pctHeight>
+            </wp14:sizeRelV>
+          </wp:anchor>
+        </w:drawing>
+      </w:r>
+      <w:r>
+        <w:t>En este apartado solo se desarrolló la actividad más importante del desarrollo.</w:t>
+      </w:r>
+    </w:p>
+    <w:p>
+      <w:r>
+        <w:br w:type="page"/>
+      </w:r>
+    </w:p>
+    <w:p>
+      <w:pPr>
+        <w:pStyle w:val="Ttulo3"/>
+      </w:pPr>
+      <w:r>
+        <w:lastRenderedPageBreak/>
+        <w:t>Diagrama de estados</w:t>
+      </w:r>
+    </w:p>
+    <w:p>
+      <w:pPr>
+        <w:pStyle w:val="Ttulo4"/>
+      </w:pPr>
+      <w:r>
+        <w:t>Pokeball states</w:t>
+      </w:r>
+    </w:p>
+    <w:p>
+      <w:r>
+        <w:rPr>
+          <w:noProof/>
+        </w:rPr>
+        <w:drawing>
+          <wp:inline distT="0" distB="0" distL="0" distR="0" wp14:anchorId="5152CF90" wp14:editId="70F1AC63">
+            <wp:extent cx="5600700" cy="2543175"/>
+            <wp:effectExtent l="0" t="0" r="0" b="0"/>
+            <wp:docPr id="48" name="Imagen 48"/>
+            <wp:cNvGraphicFramePr>
+              <a:graphicFrameLocks xmlns:a="http://schemas.openxmlformats.org/drawingml/2006/main" noChangeAspect="1"/>
+            </wp:cNvGraphicFramePr>
+            <a:graphic xmlns:a="http://schemas.openxmlformats.org/drawingml/2006/main">
+              <a:graphicData uri="http://schemas.openxmlformats.org/drawingml/2006/picture">
+                <pic:pic xmlns:pic="http://schemas.openxmlformats.org/drawingml/2006/picture">
+                  <pic:nvPicPr>
+                    <pic:cNvPr id="0" name="Picture 7"/>
+                    <pic:cNvPicPr>
+                      <a:picLocks noChangeAspect="1" noChangeArrowheads="1"/>
+                    </pic:cNvPicPr>
+                  </pic:nvPicPr>
+                  <pic:blipFill>
+                    <a:blip r:embed="rId17">
+                      <a:extLst>
+                        <a:ext uri="{28A0092B-C50C-407E-A947-70E740481C1C}">
+                          <a14:useLocalDpi xmlns:a14="http://schemas.microsoft.com/office/drawing/2010/main" val="0"/>
+                        </a:ext>
+                      </a:extLst>
+                    </a:blip>
+                    <a:srcRect/>
+                    <a:stretch>
+                      <a:fillRect/>
+                    </a:stretch>
+                  </pic:blipFill>
+                  <pic:spPr bwMode="auto">
+                    <a:xfrm>
+                      <a:off x="0" y="0"/>
+                      <a:ext cx="5600700" cy="2543175"/>
+                    </a:xfrm>
+                    <a:prstGeom prst="rect">
+                      <a:avLst/>
+                    </a:prstGeom>
+                    <a:noFill/>
+                    <a:ln>
+                      <a:noFill/>
+                    </a:ln>
+                  </pic:spPr>
+                </pic:pic>
+              </a:graphicData>
+            </a:graphic>
+          </wp:inline>
+        </w:drawing>
+      </w:r>
+    </w:p>
+    <w:p>
+      <w:pPr>
+        <w:pStyle w:val="Ttulo4"/>
+      </w:pPr>
+      <w:r>
+        <w:t>Pokemon states</w:t>
+      </w:r>
+    </w:p>
+    <w:p>
+      <w:pPr>
+        <w:pStyle w:val="Ttulo4"/>
+      </w:pPr>
+      <w:r>
+        <w:rPr>
+          <w:noProof/>
+        </w:rPr>
+        <w:drawing>
+          <wp:inline distT="0" distB="0" distL="0" distR="0" wp14:anchorId="500DD8E1" wp14:editId="634E0E23">
+            <wp:extent cx="5610225" cy="2847975"/>
+            <wp:effectExtent l="0" t="0" r="0" b="0"/>
+            <wp:docPr id="49" name="Imagen 49"/>
+            <wp:cNvGraphicFramePr>
+              <a:graphicFrameLocks xmlns:a="http://schemas.openxmlformats.org/drawingml/2006/main" noChangeAspect="1"/>
+            </wp:cNvGraphicFramePr>
+            <a:graphic xmlns:a="http://schemas.openxmlformats.org/drawingml/2006/main">
+              <a:graphicData uri="http://schemas.openxmlformats.org/drawingml/2006/picture">
+                <pic:pic xmlns:pic="http://schemas.openxmlformats.org/drawingml/2006/picture">
+                  <pic:nvPicPr>
+                    <pic:cNvPr id="0" name="Picture 8"/>
+                    <pic:cNvPicPr>
+                      <a:picLocks noChangeAspect="1" noChangeArrowheads="1"/>
+                    </pic:cNvPicPr>
+                  </pic:nvPicPr>
+                  <pic:blipFill>
+                    <a:blip r:embed="rId18">
+                      <a:extLst>
+                        <a:ext uri="{28A0092B-C50C-407E-A947-70E740481C1C}">
+                          <a14:useLocalDpi xmlns:a14="http://schemas.microsoft.com/office/drawing/2010/main" val="0"/>
+                        </a:ext>
+                      </a:extLst>
+                    </a:blip>
+                    <a:srcRect/>
+                    <a:stretch>
+                      <a:fillRect/>
+                    </a:stretch>
+                  </pic:blipFill>
+                  <pic:spPr bwMode="auto">
+                    <a:xfrm>
+                      <a:off x="0" y="0"/>
+                      <a:ext cx="5610225" cy="2847975"/>
+                    </a:xfrm>
+                    <a:prstGeom prst="rect">
+                      <a:avLst/>
+                    </a:prstGeom>
+                    <a:noFill/>
+                    <a:ln>
+                      <a:noFill/>
+                    </a:ln>
+                  </pic:spPr>
+                </pic:pic>
+              </a:graphicData>
+            </a:graphic>
+          </wp:inline>
+        </w:drawing>
+      </w:r>
+    </w:p>
+    <w:p>
+      <w:pPr>
+        <w:rPr>
+          <w:rFonts w:asciiTheme="majorHAnsi" w:eastAsiaTheme="majorEastAsia" w:hAnsiTheme="majorHAnsi" w:cstheme="majorBidi"/>
+          <w:iCs/>
+          <w:color w:val="C00000"/>
+          <w:sz w:val="28"/>
+        </w:rPr>
+      </w:pPr>
+      <w:r>
+        <w:br w:type="page"/>
+      </w:r>
+    </w:p>
+    <w:p>
+      <w:pPr>
+        <w:pStyle w:val="Ttulo2"/>
+      </w:pPr>
+      <w:r>
+        <w:lastRenderedPageBreak/>
+        <w:t>Sobre el alcance desarrollado</w:t>
+      </w:r>
+    </w:p>
+    <w:p>
+      <w:pPr>
+        <w:pStyle w:val="Prrafodelista"/>
+        <w:numPr>
+          <w:ilvl w:val="0"/>
+          <w:numId w:val="5"/>
+        </w:numPr>
+      </w:pPr>
+      <w:r>
+        <w:t>Por cuestión de dedicar tiempo de investigación varios requisitos (no prioritarios) no se alcanzaron a cumplir, sin embargo, el resultado es satisfactorio y muy bien logrado.</w:t>
+      </w:r>
+    </w:p>
+    <w:p>
+      <w:pPr>
+        <w:pStyle w:val="Prrafodelista"/>
+        <w:numPr>
+          <w:ilvl w:val="0"/>
+          <w:numId w:val="5"/>
+        </w:numPr>
+      </w:pPr>
+      <w:r>
+        <w:t>No se pudo practicar TDD por cuestión de tiempo.</w:t>
+      </w:r>
+    </w:p>
+    <w:p>
+      <w:pPr>
+        <w:pStyle w:val="Prrafodelista"/>
+        <w:numPr>
+          <w:ilvl w:val="0"/>
+          <w:numId w:val="5"/>
+        </w:numPr>
+      </w:pPr>
+      <w:r>
+        <w:t>Se tuvo que desarrollador sobre el SDK de Vuforia por cuestión de tiempo ya que este no necesitaba investigación.</w:t>
+      </w:r>
+    </w:p>
+    <w:p>
+      <w:pPr>
+        <w:pStyle w:val="Prrafodelista"/>
+        <w:numPr>
+          <w:ilvl w:val="0"/>
+          <w:numId w:val="5"/>
+        </w:numPr>
+      </w:pPr>
+      <w:r>
+        <w:t>La built para PC aunque se construyó no funciona debido a que Vuforia no es compatible con esta.</w:t>
+      </w:r>
+    </w:p>
+    <w:p>
+      <w:pPr>
+        <w:pStyle w:val="Prrafodelista"/>
+        <w:numPr>
+          <w:ilvl w:val="0"/>
+          <w:numId w:val="5"/>
+        </w:numPr>
+      </w:pPr>
+      <w:r>
+        <w:t>Los requisitos que quedaron por cumplir son relativamente cortos y su desarrollado es totalmente compatible con el sistema actual si necesidad de reescribir o cambiar mucho código gracias al buen planteamiento del sistema.</w:t>
+      </w:r>
+    </w:p>
+    <w:p>
+      <w:pPr>
+        <w:pStyle w:val="Prrafodelista"/>
+        <w:numPr>
+          <w:ilvl w:val="0"/>
+          <w:numId w:val="5"/>
+        </w:numPr>
+      </w:pPr>
+      <w:r>
+        <w:t>Algunos artefactos no se diseñaron por cuestión de tiempo e inexperiencia con estos.</w:t>
+      </w:r>
+    </w:p>
+    <w:p>
+      <w:pPr>
+        <w:pStyle w:val="Prrafodelista"/>
+        <w:numPr>
+          <w:ilvl w:val="0"/>
+          <w:numId w:val="5"/>
+        </w:numPr>
+      </w:pPr>
+      <w:r>
+        <w:t>Solo existe una parte de código que puede considerar una refactorización. Esta ubicado entre el script Pokemon y Pokeball, ambos comparten código muy similar y se podría considerar una clase padre, al igual que sus estados.</w:t>
+      </w:r>
+    </w:p>
     <w:sectPr>
-      <w:headerReference w:type="even" r:id="rId12"/>
-      <w:headerReference w:type="default" r:id="rId13"/>
-      <w:footerReference w:type="even" r:id="rId14"/>
-      <w:footerReference w:type="default" r:id="rId15"/>
-      <w:headerReference w:type="first" r:id="rId16"/>
+      <w:headerReference w:type="even" r:id="rId19"/>
+      <w:headerReference w:type="default" r:id="rId20"/>
+      <w:footerReference w:type="even" r:id="rId21"/>
+      <w:footerReference w:type="default" r:id="rId22"/>
+      <w:headerReference w:type="first" r:id="rId23"/>
       <w:pgSz w:w="12240" w:h="15840"/>
       <w:pgMar w:top="1417" w:right="1701" w:bottom="1417" w:left="1701" w:header="708" w:footer="708" w:gutter="0"/>
       <w:pgNumType w:fmt="numberInDash"/>
@@ -13586,21 +14256,8 @@
       </w:sdtPr>
       <w:sdtEndPr/>
       <w:sdtContent>
-        <w:proofErr w:type="spellStart"/>
         <w:r>
-          <w:t>Powered</w:t>
-        </w:r>
-        <w:proofErr w:type="spellEnd"/>
-        <w:r>
-          <w:t xml:space="preserve"> </w:t>
-        </w:r>
-        <w:proofErr w:type="spellStart"/>
-        <w:r>
-          <w:t>by</w:t>
-        </w:r>
-        <w:proofErr w:type="spellEnd"/>
-        <w:r>
-          <w:t xml:space="preserve"> NTC Estudio</w:t>
+          <w:t>Powered by NTC Estudio</w:t>
         </w:r>
       </w:sdtContent>
     </w:sdt>
@@ -14066,7 +14723,7 @@
   <w:abstractNum w:abstractNumId="3" w15:restartNumberingAfterBreak="0">
     <w:nsid w:val="792E2A9B"/>
     <w:multiLevelType w:val="hybridMultilevel"/>
-    <w:tmpl w:val="8836141E"/>
+    <w:tmpl w:val="9524FA3C"/>
     <w:lvl w:ilvl="0" w:tplc="240A0001">
       <w:start w:val="1"/>
       <w:numFmt w:val="bullet"/>
@@ -15604,9 +16261,14 @@
   <w:rsids>
     <w:rsidRoot w:val="00E6085D"/>
     <w:rsid w:val="00256864"/>
+    <w:rsid w:val="002C6AAC"/>
     <w:rsid w:val="00394FBE"/>
+    <w:rsid w:val="00551D1B"/>
     <w:rsid w:val="00561C3D"/>
+    <w:rsid w:val="007473CA"/>
+    <w:rsid w:val="00A32196"/>
     <w:rsid w:val="00E6085D"/>
+    <w:rsid w:val="00ED3BA7"/>
   </w:rsids>
   <m:mathPr>
     <m:mathFont m:val="Cambria Math"/>

--- a/_Docs/Documento tecnico.docx
+++ b/_Docs/Documento tecnico.docx
@@ -422,7 +422,10 @@
         <w:pStyle w:val="PortSubtitulo"/>
       </w:pPr>
       <w:r>
-        <w:t>RETROMON</w:t>
+        <w:t>RETRO</w:t>
+      </w:r>
+      <w:r>
+        <w:t xml:space="preserve"> POKEMON</w:t>
       </w:r>
       <w:r>
         <w:t xml:space="preserve"> </w:t>
@@ -514,9 +517,6 @@
         <w:pStyle w:val="PortEnfasis"/>
         <w:jc w:val="right"/>
       </w:pPr>
-      <w:r>
-        <w:t>NEDIAR Technology &amp; Innovation</w:t>
-      </w:r>
     </w:p>
     <w:p>
       <w:pPr>
@@ -530,7 +530,7 @@
         <w:jc w:val="right"/>
       </w:pPr>
       <w:r>
-        <w:t>ejimenez@nediar.com</w:t>
+        <w:t>NEDIAR Technology &amp; Innovation</w:t>
       </w:r>
     </w:p>
     <w:p>
@@ -538,21 +538,14 @@
         <w:pStyle w:val="PortEnfasis"/>
         <w:jc w:val="right"/>
       </w:pPr>
-      <w:r>
-        <w:t>jjaramillo@nediar.com</w:t>
-      </w:r>
     </w:p>
     <w:p>
       <w:pPr>
-        <w:pStyle w:val="PortEnfasis"/>
-        <w:jc w:val="right"/>
+        <w:jc w:val="center"/>
         <w:rPr>
-          <w:rFonts w:asciiTheme="minorHAnsi" w:eastAsia="Calibri Light" w:hAnsiTheme="minorHAnsi" w:cstheme="minorHAnsi"/>
+          <w:rFonts w:eastAsia="Calibri Light" w:cstheme="minorHAnsi"/>
         </w:rPr>
       </w:pPr>
-      <w:r>
-        <w:t>amontoya@nediar.com</w:t>
-      </w:r>
     </w:p>
     <w:p>
       <w:pPr>
@@ -3507,9 +3500,101 @@
         </w:rPr>
         <w:lastRenderedPageBreak/>
         <mc:AlternateContent>
+          <mc:Choice Requires="wps">
+            <w:drawing>
+              <wp:anchor distT="0" distB="0" distL="114300" distR="114300" simplePos="0" relativeHeight="251664384" behindDoc="0" locked="0" layoutInCell="1" allowOverlap="1" wp14:anchorId="19812CDA" wp14:editId="4EEC8B1D">
+                <wp:simplePos x="0" y="0"/>
+                <wp:positionH relativeFrom="column">
+                  <wp:posOffset>-716915</wp:posOffset>
+                </wp:positionH>
+                <wp:positionV relativeFrom="paragraph">
+                  <wp:posOffset>4677739</wp:posOffset>
+                </wp:positionV>
+                <wp:extent cx="7055485" cy="1119352"/>
+                <wp:effectExtent l="0" t="0" r="0" b="5080"/>
+                <wp:wrapNone/>
+                <wp:docPr id="1" name="Cuadro de texto 1"/>
+                <wp:cNvGraphicFramePr/>
+                <a:graphic xmlns:a="http://schemas.openxmlformats.org/drawingml/2006/main">
+                  <a:graphicData uri="http://schemas.microsoft.com/office/word/2010/wordprocessingShape">
+                    <wps:wsp>
+                      <wps:cNvSpPr txBox="1"/>
+                      <wps:spPr>
+                        <a:xfrm>
+                          <a:off x="0" y="0"/>
+                          <a:ext cx="7055485" cy="1119352"/>
+                        </a:xfrm>
+                        <a:prstGeom prst="rect">
+                          <a:avLst/>
+                        </a:prstGeom>
+                        <a:noFill/>
+                        <a:ln w="6350">
+                          <a:noFill/>
+                        </a:ln>
+                      </wps:spPr>
+                      <wps:txbx>
+                        <w:txbxContent>
+                          <w:p>
+                            <w:pPr>
+                              <w:pStyle w:val="Ttulo1"/>
+                            </w:pPr>
+                            <w:bookmarkStart w:id="3" w:name="_Toc64153169"/>
+                            <w:r>
+                              <w:t>Introducción</w:t>
+                            </w:r>
+                            <w:bookmarkEnd w:id="3"/>
+                          </w:p>
+                        </w:txbxContent>
+                      </wps:txbx>
+                      <wps:bodyPr rot="0" spcFirstLastPara="0" vertOverflow="overflow" horzOverflow="overflow" vert="horz" wrap="square" lIns="91440" tIns="45720" rIns="91440" bIns="45720" numCol="1" spcCol="0" rtlCol="0" fromWordArt="0" anchor="t" anchorCtr="0" forceAA="0" compatLnSpc="1">
+                        <a:prstTxWarp prst="textNoShape">
+                          <a:avLst/>
+                        </a:prstTxWarp>
+                        <a:noAutofit/>
+                      </wps:bodyPr>
+                    </wps:wsp>
+                  </a:graphicData>
+                </a:graphic>
+                <wp14:sizeRelV relativeFrom="margin">
+                  <wp14:pctHeight>0</wp14:pctHeight>
+                </wp14:sizeRelV>
+              </wp:anchor>
+            </w:drawing>
+          </mc:Choice>
+          <mc:Fallback>
+            <w:pict>
+              <v:shapetype w14:anchorId="19812CDA" id="_x0000_t202" coordsize="21600,21600" o:spt="202" path="m,l,21600r21600,l21600,xe">
+                <v:stroke joinstyle="miter"/>
+                <v:path gradientshapeok="t" o:connecttype="rect"/>
+              </v:shapetype>
+              <v:shape id="Cuadro de texto 1" o:spid="_x0000_s1026" type="#_x0000_t202" style="position:absolute;margin-left:-56.45pt;margin-top:368.35pt;width:555.55pt;height:88.15pt;z-index:251664384;visibility:visible;mso-wrap-style:square;mso-height-percent:0;mso-wrap-distance-left:9pt;mso-wrap-distance-top:0;mso-wrap-distance-right:9pt;mso-wrap-distance-bottom:0;mso-position-horizontal:absolute;mso-position-horizontal-relative:text;mso-position-vertical:absolute;mso-position-vertical-relative:text;mso-height-percent:0;mso-height-relative:margin;v-text-anchor:top" o:gfxdata="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" filled="f" stroked="f" strokeweight=".5pt">
+                <v:textbox>
+                  <w:txbxContent>
+                    <w:p>
+                      <w:pPr>
+                        <w:pStyle w:val="Ttulo1"/>
+                      </w:pPr>
+                      <w:bookmarkStart w:id="4" w:name="_Toc64153169"/>
+                      <w:r>
+                        <w:t>Introducción</w:t>
+                      </w:r>
+                      <w:bookmarkEnd w:id="4"/>
+                    </w:p>
+                  </w:txbxContent>
+                </v:textbox>
+              </v:shape>
+            </w:pict>
+          </mc:Fallback>
+        </mc:AlternateContent>
+      </w:r>
+      <w:r>
+        <w:rPr>
+          <w:noProof/>
+        </w:rPr>
+        <mc:AlternateContent>
           <mc:Choice Requires="wpg">
             <w:drawing>
-              <wp:anchor distT="0" distB="0" distL="114300" distR="114300" simplePos="0" relativeHeight="251663360" behindDoc="1" locked="0" layoutInCell="1" allowOverlap="1" wp14:anchorId="1993D706" wp14:editId="57ACC151">
+              <wp:anchor distT="0" distB="0" distL="114300" distR="114300" simplePos="0" relativeHeight="251663360" behindDoc="1" locked="0" layoutInCell="1" allowOverlap="1" wp14:anchorId="1993D706" wp14:editId="1B0AECD2">
                 <wp:simplePos x="0" y="0"/>
                 <wp:positionH relativeFrom="column">
                   <wp:posOffset>-1081077</wp:posOffset>
@@ -3764,8 +3849,19 @@
           </mc:Choice>
           <mc:Fallback>
             <w:pict>
-              <v:group w14:anchorId="644EA5E8" id="Grupo 2" o:spid="_x0000_s1026" style="position:absolute;margin-left:-85.1pt;margin-top:2.65pt;width:611.5pt;height:718.7pt;z-index:-251653120" coordsize="77660,91274" o:gfxdata="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">
+              <v:group w14:anchorId="2D1C2464" id="Grupo 2" o:spid="_x0000_s1026" style="position:absolute;margin-left:-85.1pt;margin-top:2.65pt;width:611.5pt;height:718.7pt;z-index:-251653120" coordsize="77660,91274" o:gfxdata="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">
                 <v:rect id="Rectángulo 22" o:spid="_x0000_s1027" style="position:absolute;left:9;top:58293;width:77645;height:32981;visibility:visible;mso-wrap-style:square;v-text-anchor:middle" o:gfxdata="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" fillcolor="#f2f2f2 [3052]" stroked="f" strokeweight="1pt"/>
+                <v:shapetype id="_x0000_t15" coordsize="21600,21600" o:spt="15" adj="16200" path="m@0,l,,,21600@0,21600,21600,10800xe">
+                  <v:stroke joinstyle="miter"/>
+                  <v:formulas>
+                    <v:f eqn="val #0"/>
+                    <v:f eqn="prod #0 1 2"/>
+                  </v:formulas>
+                  <v:path gradientshapeok="t" o:connecttype="custom" o:connectlocs="@1,0;0,10800;@1,21600;21600,10800" o:connectangles="270,180,90,0" textboxrect="0,0,10800,21600;0,0,16200,21600;0,0,21600,21600"/>
+                  <v:handles>
+                    <v:h position="#0,topLeft" xrange="0,21600"/>
+                  </v:handles>
+                </v:shapetype>
                 <v:shape id="Flecha: pentágono 13" o:spid="_x0000_s1028" type="#_x0000_t15" style="position:absolute;left:9;top:57912;width:60439;height:24193;visibility:visible;mso-wrap-style:square;v-text-anchor:middle" o:gfxdata="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" adj="17277" fillcolor="#c00000" stroked="f" strokeweight="1pt"/>
                 <v:shapetype id="_x0000_t55" coordsize="21600,21600" o:spt="55" adj="16200" path="m@0,l,0@1,10800,,21600@0,21600,21600,10800xe">
                   <v:stroke joinstyle="miter"/>
@@ -3787,98 +3883,6 @@
                 <v:shape id="Diagrama de flujo: entrada manual 20" o:spid="_x0000_s1030" type="#_x0000_t118" style="position:absolute;left:9;width:77648;height:43224;visibility:visible;mso-wrap-style:square;v-text-anchor:middle" o:gfxdata="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" fillcolor="#393737 [814]" stroked="f" strokeweight="1pt"/>
                 <v:shape id="Flecha: pentágono 21" o:spid="_x0000_s1031" type="#_x0000_t15" style="position:absolute;left:28016;top:15243;width:21628;height:77660;rotation:90;visibility:visible;mso-wrap-style:square;v-text-anchor:middle" o:gfxdata="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" adj="17442" fillcolor="#f2f2f2 [3052]" stroked="f" strokeweight="1pt"/>
               </v:group>
-            </w:pict>
-          </mc:Fallback>
-        </mc:AlternateContent>
-      </w:r>
-      <w:r>
-        <w:rPr>
-          <w:noProof/>
-        </w:rPr>
-        <mc:AlternateContent>
-          <mc:Choice Requires="wps">
-            <w:drawing>
-              <wp:anchor distT="0" distB="0" distL="114300" distR="114300" simplePos="0" relativeHeight="251664384" behindDoc="0" locked="0" layoutInCell="1" allowOverlap="1" wp14:anchorId="19812CDA" wp14:editId="0BA2544E">
-                <wp:simplePos x="0" y="0"/>
-                <wp:positionH relativeFrom="column">
-                  <wp:posOffset>-714375</wp:posOffset>
-                </wp:positionH>
-                <wp:positionV relativeFrom="paragraph">
-                  <wp:posOffset>4586053</wp:posOffset>
-                </wp:positionV>
-                <wp:extent cx="7055485" cy="1470991"/>
-                <wp:effectExtent l="0" t="0" r="0" b="0"/>
-                <wp:wrapNone/>
-                <wp:docPr id="1" name="Cuadro de texto 1"/>
-                <wp:cNvGraphicFramePr/>
-                <a:graphic xmlns:a="http://schemas.openxmlformats.org/drawingml/2006/main">
-                  <a:graphicData uri="http://schemas.microsoft.com/office/word/2010/wordprocessingShape">
-                    <wps:wsp>
-                      <wps:cNvSpPr txBox="1"/>
-                      <wps:spPr>
-                        <a:xfrm>
-                          <a:off x="0" y="0"/>
-                          <a:ext cx="7055485" cy="1470991"/>
-                        </a:xfrm>
-                        <a:prstGeom prst="rect">
-                          <a:avLst/>
-                        </a:prstGeom>
-                        <a:noFill/>
-                        <a:ln w="6350">
-                          <a:noFill/>
-                        </a:ln>
-                      </wps:spPr>
-                      <wps:txbx>
-                        <w:txbxContent>
-                          <w:p>
-                            <w:pPr>
-                              <w:pStyle w:val="Ttulo1"/>
-                            </w:pPr>
-                            <w:bookmarkStart w:id="3" w:name="_Toc64153169"/>
-                            <w:r>
-                              <w:t>Introducción</w:t>
-                            </w:r>
-                            <w:bookmarkEnd w:id="3"/>
-                          </w:p>
-                        </w:txbxContent>
-                      </wps:txbx>
-                      <wps:bodyPr rot="0" spcFirstLastPara="0" vertOverflow="overflow" horzOverflow="overflow" vert="horz" wrap="square" lIns="91440" tIns="45720" rIns="91440" bIns="45720" numCol="1" spcCol="0" rtlCol="0" fromWordArt="0" anchor="t" anchorCtr="0" forceAA="0" compatLnSpc="1">
-                        <a:prstTxWarp prst="textNoShape">
-                          <a:avLst/>
-                        </a:prstTxWarp>
-                        <a:noAutofit/>
-                      </wps:bodyPr>
-                    </wps:wsp>
-                  </a:graphicData>
-                </a:graphic>
-                <wp14:sizeRelV relativeFrom="margin">
-                  <wp14:pctHeight>0</wp14:pctHeight>
-                </wp14:sizeRelV>
-              </wp:anchor>
-            </w:drawing>
-          </mc:Choice>
-          <mc:Fallback>
-            <w:pict>
-              <v:shapetype w14:anchorId="19812CDA" id="_x0000_t202" coordsize="21600,21600" o:spt="202" path="m,l,21600r21600,l21600,xe">
-                <v:stroke joinstyle="miter"/>
-                <v:path gradientshapeok="t" o:connecttype="rect"/>
-              </v:shapetype>
-              <v:shape id="Cuadro de texto 1" o:spid="_x0000_s1026" type="#_x0000_t202" style="position:absolute;margin-left:-56.25pt;margin-top:361.1pt;width:555.55pt;height:115.85pt;z-index:251664384;visibility:visible;mso-wrap-style:square;mso-height-percent:0;mso-wrap-distance-left:9pt;mso-wrap-distance-top:0;mso-wrap-distance-right:9pt;mso-wrap-distance-bottom:0;mso-position-horizontal:absolute;mso-position-horizontal-relative:text;mso-position-vertical:absolute;mso-position-vertical-relative:text;mso-height-percent:0;mso-height-relative:margin;v-text-anchor:top" o:gfxdata="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" filled="f" stroked="f" strokeweight=".5pt">
-                <v:textbox>
-                  <w:txbxContent>
-                    <w:p>
-                      <w:pPr>
-                        <w:pStyle w:val="Ttulo1"/>
-                      </w:pPr>
-                      <w:bookmarkStart w:id="4" w:name="_Toc64153169"/>
-                      <w:r>
-                        <w:t>Introducción</w:t>
-                      </w:r>
-                      <w:bookmarkEnd w:id="4"/>
-                    </w:p>
-                  </w:txbxContent>
-                </v:textbox>
-              </v:shape>
             </w:pict>
           </mc:Fallback>
         </mc:AlternateContent>
@@ -4263,16 +4267,16 @@
         <mc:AlternateContent>
           <mc:Choice Requires="wps">
             <w:drawing>
-              <wp:anchor distT="0" distB="0" distL="114300" distR="114300" simplePos="0" relativeHeight="251676672" behindDoc="0" locked="0" layoutInCell="1" allowOverlap="1" wp14:anchorId="1A9CBFBA" wp14:editId="0A7406C2">
+              <wp:anchor distT="0" distB="0" distL="114300" distR="114300" simplePos="0" relativeHeight="251676672" behindDoc="0" locked="0" layoutInCell="1" allowOverlap="1" wp14:anchorId="1A9CBFBA" wp14:editId="03479F6B">
                 <wp:simplePos x="0" y="0"/>
                 <wp:positionH relativeFrom="column">
-                  <wp:posOffset>-710061</wp:posOffset>
+                  <wp:posOffset>-717550</wp:posOffset>
                 </wp:positionH>
                 <wp:positionV relativeFrom="paragraph">
-                  <wp:posOffset>4187768</wp:posOffset>
+                  <wp:posOffset>4348021</wp:posOffset>
                 </wp:positionV>
-                <wp:extent cx="7055892" cy="1716734"/>
-                <wp:effectExtent l="0" t="0" r="0" b="0"/>
+                <wp:extent cx="7055892" cy="1119352"/>
+                <wp:effectExtent l="0" t="0" r="0" b="5080"/>
                 <wp:wrapNone/>
                 <wp:docPr id="3" name="Cuadro de texto 3"/>
                 <wp:cNvGraphicFramePr/>
@@ -4283,7 +4287,7 @@
                       <wps:spPr>
                         <a:xfrm>
                           <a:off x="0" y="0"/>
-                          <a:ext cx="7055892" cy="1716734"/>
+                          <a:ext cx="7055892" cy="1119352"/>
                         </a:xfrm>
                         <a:prstGeom prst="rect">
                           <a:avLst/>
@@ -4330,7 +4334,7 @@
           </mc:Choice>
           <mc:Fallback>
             <w:pict>
-              <v:shape w14:anchorId="1A9CBFBA" id="Cuadro de texto 3" o:spid="_x0000_s1027" type="#_x0000_t202" style="position:absolute;margin-left:-55.9pt;margin-top:329.75pt;width:555.6pt;height:135.2pt;z-index:251676672;visibility:visible;mso-wrap-style:square;mso-height-percent:0;mso-wrap-distance-left:9pt;mso-wrap-distance-top:0;mso-wrap-distance-right:9pt;mso-wrap-distance-bottom:0;mso-position-horizontal:absolute;mso-position-horizontal-relative:text;mso-position-vertical:absolute;mso-position-vertical-relative:text;mso-height-percent:0;mso-height-relative:margin;v-text-anchor:top" o:gfxdata="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" filled="f" stroked="f" strokeweight=".5pt">
+              <v:shape w14:anchorId="1A9CBFBA" id="Cuadro de texto 3" o:spid="_x0000_s1027" type="#_x0000_t202" style="position:absolute;margin-left:-56.5pt;margin-top:342.35pt;width:555.6pt;height:88.15pt;z-index:251676672;visibility:visible;mso-wrap-style:square;mso-height-percent:0;mso-wrap-distance-left:9pt;mso-wrap-distance-top:0;mso-wrap-distance-right:9pt;mso-wrap-distance-bottom:0;mso-position-horizontal:absolute;mso-position-horizontal-relative:text;mso-position-vertical:absolute;mso-position-vertical-relative:text;mso-height-percent:0;mso-height-relative:margin;v-text-anchor:top" o:gfxdata="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" filled="f" stroked="f" strokeweight=".5pt">
                 <v:textbox>
                   <w:txbxContent>
                     <w:p>
@@ -4404,13 +4408,7 @@
     </w:p>
     <w:p>
       <w:r>
-        <w:t>E</w:t>
-      </w:r>
-      <w:r>
-        <w:t>l aplicativo permite hacerle seguimiento a los Pokémon a través de una Pokedex</w:t>
-      </w:r>
-      <w:r>
-        <w:t>, l</w:t>
+        <w:t>El aplicativo permite hacerle seguimiento a los Pokémon a través de una Pokedex, l</w:t>
       </w:r>
       <w:r>
         <w:t>os datos usados serán consumidos de una API Restful que contiene los datos reales de Pokémon.</w:t>
@@ -4507,45 +4505,11 @@
       </w:r>
     </w:p>
     <w:p>
-      <w:pPr>
-        <w:pStyle w:val="Ttulo2"/>
-      </w:pPr>
-      <w:r>
-        <w:t>Cambios a la propuesta de NEDIAR</w:t>
+      <w:r>
+        <w:br w:type="page"/>
       </w:r>
     </w:p>
-    <w:p>
-      <w:r>
-        <w:t xml:space="preserve">Se hicieron </w:t>
-      </w:r>
-      <w:r>
-        <w:t>un conjunto</w:t>
-      </w:r>
-      <w:r>
-        <w:t xml:space="preserve"> de cambios a la prioridad de algunos requisitos (se bajaron de Alta a </w:t>
-      </w:r>
-      <w:r>
-        <w:t>Deseable</w:t>
-      </w:r>
-      <w:r>
-        <w:t>)</w:t>
-      </w:r>
-      <w:r>
-        <w:t xml:space="preserve"> debido al propio intento de realizar una correcta documentación del sistema.</w:t>
-      </w:r>
-      <w:r>
-        <w:br/>
-        <w:t>Estos cambios se les dieron a requisitos especialmente seleccionados, en prioridad alta se mantienes los requisitos que o realizan un proceso especial de algoritmia como lo son el consumo del API RESTful o la implementación de los SDK de autentificación o de realidad aumentada.</w:t>
-      </w:r>
-    </w:p>
-    <w:p>
-      <w:r>
-        <w:t xml:space="preserve">Los demás requisitos </w:t>
-      </w:r>
-      <w:r>
-        <w:t xml:space="preserve">tendrán una menor prioridad que a la estructuración de todo el sistema y que a la practica de TDD, puesto que se considera que el uso de algoritmo básica en Unity se puede demostrar con los requisitos de prioridad Alta junto con la arquitectura del mismo sistema. </w:t>
-      </w:r>
-    </w:p>
+    <w:p/>
     <w:p>
       <w:pPr>
         <w:pStyle w:val="Ttulo4"/>
@@ -4557,7 +4521,6 @@
         <w:rPr>
           <w:noProof/>
         </w:rPr>
-        <w:lastRenderedPageBreak/>
         <mc:AlternateContent>
           <mc:Choice Requires="wpg">
             <w:drawing>
@@ -4781,16 +4744,16 @@
         <mc:AlternateContent>
           <mc:Choice Requires="wps">
             <w:drawing>
-              <wp:anchor distT="0" distB="0" distL="114300" distR="114300" simplePos="0" relativeHeight="251679744" behindDoc="0" locked="0" layoutInCell="1" allowOverlap="1" wp14:anchorId="4948E501" wp14:editId="40B25875">
+              <wp:anchor distT="0" distB="0" distL="114300" distR="114300" simplePos="0" relativeHeight="251679744" behindDoc="0" locked="0" layoutInCell="1" allowOverlap="1" wp14:anchorId="4948E501" wp14:editId="1CF2D327">
                 <wp:simplePos x="0" y="0"/>
                 <wp:positionH relativeFrom="column">
-                  <wp:posOffset>-676910</wp:posOffset>
+                  <wp:posOffset>-670560</wp:posOffset>
                 </wp:positionH>
                 <wp:positionV relativeFrom="paragraph">
-                  <wp:posOffset>4102574</wp:posOffset>
+                  <wp:posOffset>4402542</wp:posOffset>
                 </wp:positionV>
-                <wp:extent cx="7055892" cy="1716734"/>
-                <wp:effectExtent l="0" t="0" r="0" b="0"/>
+                <wp:extent cx="7055892" cy="1040524"/>
+                <wp:effectExtent l="0" t="0" r="0" b="7620"/>
                 <wp:wrapNone/>
                 <wp:docPr id="24" name="Cuadro de texto 24"/>
                 <wp:cNvGraphicFramePr/>
@@ -4801,7 +4764,7 @@
                       <wps:spPr>
                         <a:xfrm>
                           <a:off x="0" y="0"/>
-                          <a:ext cx="7055892" cy="1716734"/>
+                          <a:ext cx="7055892" cy="1040524"/>
                         </a:xfrm>
                         <a:prstGeom prst="rect">
                           <a:avLst/>
@@ -4848,7 +4811,7 @@
           </mc:Choice>
           <mc:Fallback>
             <w:pict>
-              <v:shape w14:anchorId="4948E501" id="Cuadro de texto 24" o:spid="_x0000_s1028" type="#_x0000_t202" style="position:absolute;margin-left:-53.3pt;margin-top:323.05pt;width:555.6pt;height:135.2pt;z-index:251679744;visibility:visible;mso-wrap-style:square;mso-height-percent:0;mso-wrap-distance-left:9pt;mso-wrap-distance-top:0;mso-wrap-distance-right:9pt;mso-wrap-distance-bottom:0;mso-position-horizontal:absolute;mso-position-horizontal-relative:text;mso-position-vertical:absolute;mso-position-vertical-relative:text;mso-height-percent:0;mso-height-relative:margin;v-text-anchor:top" o:gfxdata="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" filled="f" stroked="f" strokeweight=".5pt">
+              <v:shape w14:anchorId="4948E501" id="Cuadro de texto 24" o:spid="_x0000_s1028" type="#_x0000_t202" style="position:absolute;margin-left:-52.8pt;margin-top:346.65pt;width:555.6pt;height:81.95pt;z-index:251679744;visibility:visible;mso-wrap-style:square;mso-height-percent:0;mso-wrap-distance-left:9pt;mso-wrap-distance-top:0;mso-wrap-distance-right:9pt;mso-wrap-distance-bottom:0;mso-position-horizontal:absolute;mso-position-horizontal-relative:text;mso-position-vertical:absolute;mso-position-vertical-relative:text;mso-height-percent:0;mso-height-relative:margin;v-text-anchor:top" o:gfxdata="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" filled="f" stroked="f" strokeweight=".5pt">
                 <v:textbox>
                   <w:txbxContent>
                     <w:p>
@@ -5550,6 +5513,7 @@
               <w:left w:val="single" w:sz="4" w:space="0" w:color="auto"/>
               <w:bottom w:val="single" w:sz="4" w:space="0" w:color="auto"/>
             </w:tcBorders>
+            <w:shd w:val="clear" w:color="auto" w:fill="92D050"/>
           </w:tcPr>
           <w:p>
             <w:pPr>
@@ -5559,6 +5523,13 @@
                 <w:bCs/>
               </w:rPr>
             </w:pPr>
+            <w:r>
+              <w:rPr>
+                <w:b/>
+                <w:bCs/>
+              </w:rPr>
+              <w:t>X</w:t>
+            </w:r>
           </w:p>
         </w:tc>
         <w:tc>
@@ -5569,7 +5540,7 @@
               <w:bottom w:val="single" w:sz="4" w:space="0" w:color="auto"/>
               <w:right w:val="single" w:sz="4" w:space="0" w:color="auto"/>
             </w:tcBorders>
-            <w:shd w:val="clear" w:color="auto" w:fill="C00000"/>
+            <w:shd w:val="clear" w:color="auto" w:fill="auto"/>
           </w:tcPr>
           <w:p>
             <w:pPr>
@@ -6158,6 +6129,7 @@
               <w:left w:val="single" w:sz="4" w:space="0" w:color="auto"/>
               <w:bottom w:val="single" w:sz="4" w:space="0" w:color="auto"/>
             </w:tcBorders>
+            <w:shd w:val="clear" w:color="auto" w:fill="92D050"/>
           </w:tcPr>
           <w:p>
             <w:pPr>
@@ -6167,33 +6139,33 @@
                 <w:bCs/>
               </w:rPr>
             </w:pPr>
-          </w:p>
-        </w:tc>
-        <w:tc>
-          <w:tcPr>
-            <w:tcW w:w="2324" w:type="dxa"/>
-            <w:tcBorders>
-              <w:top w:val="nil"/>
-              <w:bottom w:val="single" w:sz="4" w:space="0" w:color="auto"/>
-              <w:right w:val="single" w:sz="4" w:space="0" w:color="auto"/>
-            </w:tcBorders>
-            <w:shd w:val="clear" w:color="auto" w:fill="C00000"/>
-          </w:tcPr>
-          <w:p>
-            <w:pPr>
-              <w:jc w:val="center"/>
+            <w:r>
               <w:rPr>
                 <w:b/>
                 <w:bCs/>
               </w:rPr>
-            </w:pPr>
-            <w:r>
+              <w:t>X</w:t>
+            </w:r>
+          </w:p>
+        </w:tc>
+        <w:tc>
+          <w:tcPr>
+            <w:tcW w:w="2324" w:type="dxa"/>
+            <w:tcBorders>
+              <w:top w:val="nil"/>
+              <w:bottom w:val="single" w:sz="4" w:space="0" w:color="auto"/>
+              <w:right w:val="single" w:sz="4" w:space="0" w:color="auto"/>
+            </w:tcBorders>
+            <w:shd w:val="clear" w:color="auto" w:fill="auto"/>
+          </w:tcPr>
+          <w:p>
+            <w:pPr>
+              <w:jc w:val="center"/>
               <w:rPr>
                 <w:b/>
                 <w:bCs/>
               </w:rPr>
-              <w:t>X</w:t>
-            </w:r>
+            </w:pPr>
           </w:p>
         </w:tc>
         <w:tc>
@@ -6778,6 +6750,7 @@
               <w:left w:val="single" w:sz="4" w:space="0" w:color="auto"/>
               <w:bottom w:val="single" w:sz="4" w:space="0" w:color="auto"/>
             </w:tcBorders>
+            <w:shd w:val="clear" w:color="auto" w:fill="92D050"/>
           </w:tcPr>
           <w:p>
             <w:pPr>
@@ -6787,33 +6760,33 @@
                 <w:bCs/>
               </w:rPr>
             </w:pPr>
-          </w:p>
-        </w:tc>
-        <w:tc>
-          <w:tcPr>
-            <w:tcW w:w="2324" w:type="dxa"/>
-            <w:tcBorders>
-              <w:top w:val="nil"/>
-              <w:bottom w:val="single" w:sz="4" w:space="0" w:color="auto"/>
-              <w:right w:val="single" w:sz="4" w:space="0" w:color="auto"/>
-            </w:tcBorders>
-            <w:shd w:val="clear" w:color="auto" w:fill="FFC000"/>
-          </w:tcPr>
-          <w:p>
-            <w:pPr>
-              <w:jc w:val="center"/>
+            <w:r>
               <w:rPr>
                 <w:b/>
                 <w:bCs/>
               </w:rPr>
-            </w:pPr>
-            <w:r>
+              <w:t>X</w:t>
+            </w:r>
+          </w:p>
+        </w:tc>
+        <w:tc>
+          <w:tcPr>
+            <w:tcW w:w="2324" w:type="dxa"/>
+            <w:tcBorders>
+              <w:top w:val="nil"/>
+              <w:bottom w:val="single" w:sz="4" w:space="0" w:color="auto"/>
+              <w:right w:val="single" w:sz="4" w:space="0" w:color="auto"/>
+            </w:tcBorders>
+            <w:shd w:val="clear" w:color="auto" w:fill="auto"/>
+          </w:tcPr>
+          <w:p>
+            <w:pPr>
+              <w:jc w:val="center"/>
               <w:rPr>
                 <w:b/>
                 <w:bCs/>
               </w:rPr>
-              <w:t>X</w:t>
-            </w:r>
+            </w:pPr>
           </w:p>
         </w:tc>
         <w:tc>
@@ -7442,6 +7415,7 @@
               <w:left w:val="single" w:sz="4" w:space="0" w:color="auto"/>
               <w:bottom w:val="single" w:sz="4" w:space="0" w:color="auto"/>
             </w:tcBorders>
+            <w:shd w:val="clear" w:color="auto" w:fill="92D050"/>
           </w:tcPr>
           <w:p>
             <w:pPr>
@@ -7451,33 +7425,33 @@
                 <w:bCs/>
               </w:rPr>
             </w:pPr>
-          </w:p>
-        </w:tc>
-        <w:tc>
-          <w:tcPr>
-            <w:tcW w:w="2324" w:type="dxa"/>
-            <w:tcBorders>
-              <w:top w:val="nil"/>
-              <w:bottom w:val="single" w:sz="4" w:space="0" w:color="auto"/>
-              <w:right w:val="single" w:sz="4" w:space="0" w:color="auto"/>
-            </w:tcBorders>
-            <w:shd w:val="clear" w:color="auto" w:fill="FFC000"/>
-          </w:tcPr>
-          <w:p>
-            <w:pPr>
-              <w:jc w:val="center"/>
+            <w:r>
               <w:rPr>
                 <w:b/>
                 <w:bCs/>
               </w:rPr>
-            </w:pPr>
-            <w:r>
+              <w:t>X</w:t>
+            </w:r>
+          </w:p>
+        </w:tc>
+        <w:tc>
+          <w:tcPr>
+            <w:tcW w:w="2324" w:type="dxa"/>
+            <w:tcBorders>
+              <w:top w:val="nil"/>
+              <w:bottom w:val="single" w:sz="4" w:space="0" w:color="auto"/>
+              <w:right w:val="single" w:sz="4" w:space="0" w:color="auto"/>
+            </w:tcBorders>
+            <w:shd w:val="clear" w:color="auto" w:fill="auto"/>
+          </w:tcPr>
+          <w:p>
+            <w:pPr>
+              <w:jc w:val="center"/>
               <w:rPr>
                 <w:b/>
                 <w:bCs/>
               </w:rPr>
-              <w:t>X</w:t>
-            </w:r>
+            </w:pPr>
           </w:p>
         </w:tc>
         <w:tc>
@@ -8119,6 +8093,7 @@
               <w:left w:val="single" w:sz="4" w:space="0" w:color="auto"/>
               <w:bottom w:val="single" w:sz="4" w:space="0" w:color="auto"/>
             </w:tcBorders>
+            <w:shd w:val="clear" w:color="auto" w:fill="92D050"/>
           </w:tcPr>
           <w:p>
             <w:pPr>
@@ -8128,33 +8103,33 @@
                 <w:bCs/>
               </w:rPr>
             </w:pPr>
-          </w:p>
-        </w:tc>
-        <w:tc>
-          <w:tcPr>
-            <w:tcW w:w="2324" w:type="dxa"/>
-            <w:tcBorders>
-              <w:top w:val="nil"/>
-              <w:bottom w:val="single" w:sz="4" w:space="0" w:color="auto"/>
-              <w:right w:val="single" w:sz="4" w:space="0" w:color="auto"/>
-            </w:tcBorders>
-            <w:shd w:val="clear" w:color="auto" w:fill="FFC000"/>
-          </w:tcPr>
-          <w:p>
-            <w:pPr>
-              <w:jc w:val="center"/>
+            <w:r>
               <w:rPr>
                 <w:b/>
                 <w:bCs/>
               </w:rPr>
-            </w:pPr>
-            <w:r>
+              <w:t>X</w:t>
+            </w:r>
+          </w:p>
+        </w:tc>
+        <w:tc>
+          <w:tcPr>
+            <w:tcW w:w="2324" w:type="dxa"/>
+            <w:tcBorders>
+              <w:top w:val="nil"/>
+              <w:bottom w:val="single" w:sz="4" w:space="0" w:color="auto"/>
+              <w:right w:val="single" w:sz="4" w:space="0" w:color="auto"/>
+            </w:tcBorders>
+            <w:shd w:val="clear" w:color="auto" w:fill="auto"/>
+          </w:tcPr>
+          <w:p>
+            <w:pPr>
+              <w:jc w:val="center"/>
               <w:rPr>
                 <w:b/>
                 <w:bCs/>
               </w:rPr>
-              <w:t>X</w:t>
-            </w:r>
+            </w:pPr>
           </w:p>
         </w:tc>
         <w:tc>
@@ -8747,6 +8722,7 @@
               <w:left w:val="single" w:sz="4" w:space="0" w:color="auto"/>
               <w:bottom w:val="single" w:sz="4" w:space="0" w:color="auto"/>
             </w:tcBorders>
+            <w:shd w:val="clear" w:color="auto" w:fill="92D050"/>
           </w:tcPr>
           <w:p>
             <w:pPr>
@@ -8756,33 +8732,33 @@
                 <w:bCs/>
               </w:rPr>
             </w:pPr>
-          </w:p>
-        </w:tc>
-        <w:tc>
-          <w:tcPr>
-            <w:tcW w:w="2324" w:type="dxa"/>
-            <w:tcBorders>
-              <w:top w:val="nil"/>
-              <w:bottom w:val="single" w:sz="4" w:space="0" w:color="auto"/>
-              <w:right w:val="single" w:sz="4" w:space="0" w:color="auto"/>
-            </w:tcBorders>
-            <w:shd w:val="clear" w:color="auto" w:fill="FFC000"/>
-          </w:tcPr>
-          <w:p>
-            <w:pPr>
-              <w:jc w:val="center"/>
+            <w:r>
               <w:rPr>
                 <w:b/>
                 <w:bCs/>
               </w:rPr>
-            </w:pPr>
-            <w:r>
+              <w:t>X</w:t>
+            </w:r>
+          </w:p>
+        </w:tc>
+        <w:tc>
+          <w:tcPr>
+            <w:tcW w:w="2324" w:type="dxa"/>
+            <w:tcBorders>
+              <w:top w:val="nil"/>
+              <w:bottom w:val="single" w:sz="4" w:space="0" w:color="auto"/>
+              <w:right w:val="single" w:sz="4" w:space="0" w:color="auto"/>
+            </w:tcBorders>
+            <w:shd w:val="clear" w:color="auto" w:fill="auto"/>
+          </w:tcPr>
+          <w:p>
+            <w:pPr>
+              <w:jc w:val="center"/>
               <w:rPr>
                 <w:b/>
                 <w:bCs/>
               </w:rPr>
-              <w:t>X</w:t>
-            </w:r>
+            </w:pPr>
           </w:p>
         </w:tc>
         <w:tc>
@@ -9382,6 +9358,7 @@
               <w:left w:val="single" w:sz="4" w:space="0" w:color="auto"/>
               <w:bottom w:val="single" w:sz="4" w:space="0" w:color="auto"/>
             </w:tcBorders>
+            <w:shd w:val="clear" w:color="auto" w:fill="92D050"/>
           </w:tcPr>
           <w:p>
             <w:pPr>
@@ -9391,33 +9368,33 @@
                 <w:bCs/>
               </w:rPr>
             </w:pPr>
-          </w:p>
-        </w:tc>
-        <w:tc>
-          <w:tcPr>
-            <w:tcW w:w="2324" w:type="dxa"/>
-            <w:tcBorders>
-              <w:top w:val="nil"/>
-              <w:bottom w:val="single" w:sz="4" w:space="0" w:color="auto"/>
-              <w:right w:val="single" w:sz="4" w:space="0" w:color="auto"/>
-            </w:tcBorders>
-            <w:shd w:val="clear" w:color="auto" w:fill="C00000"/>
-          </w:tcPr>
-          <w:p>
-            <w:pPr>
-              <w:jc w:val="center"/>
+            <w:r>
               <w:rPr>
                 <w:b/>
                 <w:bCs/>
               </w:rPr>
-            </w:pPr>
-            <w:r>
+              <w:t>X</w:t>
+            </w:r>
+          </w:p>
+        </w:tc>
+        <w:tc>
+          <w:tcPr>
+            <w:tcW w:w="2324" w:type="dxa"/>
+            <w:tcBorders>
+              <w:top w:val="nil"/>
+              <w:bottom w:val="single" w:sz="4" w:space="0" w:color="auto"/>
+              <w:right w:val="single" w:sz="4" w:space="0" w:color="auto"/>
+            </w:tcBorders>
+            <w:shd w:val="clear" w:color="auto" w:fill="auto"/>
+          </w:tcPr>
+          <w:p>
+            <w:pPr>
+              <w:jc w:val="center"/>
               <w:rPr>
                 <w:b/>
                 <w:bCs/>
               </w:rPr>
-              <w:t>X</w:t>
-            </w:r>
+            </w:pPr>
           </w:p>
         </w:tc>
         <w:tc>
@@ -9995,6 +9972,7 @@
               <w:left w:val="single" w:sz="4" w:space="0" w:color="auto"/>
               <w:bottom w:val="single" w:sz="4" w:space="0" w:color="auto"/>
             </w:tcBorders>
+            <w:shd w:val="clear" w:color="auto" w:fill="92D050"/>
           </w:tcPr>
           <w:p>
             <w:pPr>
@@ -10004,33 +9982,33 @@
                 <w:bCs/>
               </w:rPr>
             </w:pPr>
-          </w:p>
-        </w:tc>
-        <w:tc>
-          <w:tcPr>
-            <w:tcW w:w="2324" w:type="dxa"/>
-            <w:tcBorders>
-              <w:top w:val="nil"/>
-              <w:bottom w:val="single" w:sz="4" w:space="0" w:color="auto"/>
-              <w:right w:val="single" w:sz="4" w:space="0" w:color="auto"/>
-            </w:tcBorders>
-            <w:shd w:val="clear" w:color="auto" w:fill="C00000"/>
-          </w:tcPr>
-          <w:p>
-            <w:pPr>
-              <w:jc w:val="center"/>
+            <w:r>
               <w:rPr>
                 <w:b/>
                 <w:bCs/>
               </w:rPr>
-            </w:pPr>
-            <w:r>
+              <w:t>X</w:t>
+            </w:r>
+          </w:p>
+        </w:tc>
+        <w:tc>
+          <w:tcPr>
+            <w:tcW w:w="2324" w:type="dxa"/>
+            <w:tcBorders>
+              <w:top w:val="nil"/>
+              <w:bottom w:val="single" w:sz="4" w:space="0" w:color="auto"/>
+              <w:right w:val="single" w:sz="4" w:space="0" w:color="auto"/>
+            </w:tcBorders>
+            <w:shd w:val="clear" w:color="auto" w:fill="auto"/>
+          </w:tcPr>
+          <w:p>
+            <w:pPr>
+              <w:jc w:val="center"/>
               <w:rPr>
                 <w:b/>
                 <w:bCs/>
               </w:rPr>
-              <w:t>X</w:t>
-            </w:r>
+            </w:pPr>
           </w:p>
         </w:tc>
         <w:tc>
@@ -10609,6 +10587,7 @@
               <w:left w:val="single" w:sz="4" w:space="0" w:color="auto"/>
               <w:bottom w:val="single" w:sz="4" w:space="0" w:color="auto"/>
             </w:tcBorders>
+            <w:shd w:val="clear" w:color="auto" w:fill="92D050"/>
           </w:tcPr>
           <w:p>
             <w:pPr>
@@ -10618,33 +10597,33 @@
                 <w:bCs/>
               </w:rPr>
             </w:pPr>
-          </w:p>
-        </w:tc>
-        <w:tc>
-          <w:tcPr>
-            <w:tcW w:w="2324" w:type="dxa"/>
-            <w:tcBorders>
-              <w:top w:val="nil"/>
-              <w:bottom w:val="single" w:sz="4" w:space="0" w:color="auto"/>
-              <w:right w:val="single" w:sz="4" w:space="0" w:color="auto"/>
-            </w:tcBorders>
-            <w:shd w:val="clear" w:color="auto" w:fill="FFFF00"/>
-          </w:tcPr>
-          <w:p>
-            <w:pPr>
-              <w:jc w:val="center"/>
+            <w:r>
               <w:rPr>
                 <w:b/>
                 <w:bCs/>
               </w:rPr>
-            </w:pPr>
-            <w:r>
+              <w:t>X</w:t>
+            </w:r>
+          </w:p>
+        </w:tc>
+        <w:tc>
+          <w:tcPr>
+            <w:tcW w:w="2324" w:type="dxa"/>
+            <w:tcBorders>
+              <w:top w:val="nil"/>
+              <w:bottom w:val="single" w:sz="4" w:space="0" w:color="auto"/>
+              <w:right w:val="single" w:sz="4" w:space="0" w:color="auto"/>
+            </w:tcBorders>
+            <w:shd w:val="clear" w:color="auto" w:fill="auto"/>
+          </w:tcPr>
+          <w:p>
+            <w:pPr>
+              <w:jc w:val="center"/>
               <w:rPr>
                 <w:b/>
                 <w:bCs/>
               </w:rPr>
-              <w:t>X</w:t>
-            </w:r>
+            </w:pPr>
           </w:p>
         </w:tc>
         <w:tc>
@@ -13183,21 +13162,1048 @@
     </w:p>
     <w:p>
       <w:r>
-        <w:t>El proyecto será desarrollado sobre GIT con el uso de 3 tipos de ramas, Main para segmentar cada release, Develop para mantener el desarrollo de cada Feature y otro tipo de rama por cada Feature la cual será eliminada luego de cada merge con Develop.</w:t>
+        <w:t xml:space="preserve">El proyecto será desarrollado sobre GIT con el uso de </w:t>
+      </w:r>
+      <w:r>
+        <w:t>4</w:t>
+      </w:r>
+      <w:r>
+        <w:t xml:space="preserve"> tipos de ramas, Main para segmentar cada release, Develop para mantener el desarrollo de cada Feature</w:t>
+      </w:r>
+      <w:r>
+        <w:t xml:space="preserve">, ft-nombreDeFeature </w:t>
+      </w:r>
+      <w:r>
+        <w:t>por cada Feature la cual será eliminada luego de cada merge con Develop.</w:t>
+      </w:r>
+      <w:r>
+        <w:t xml:space="preserve"> Por </w:t>
+      </w:r>
+      <w:r>
+        <w:t>último,</w:t>
+      </w:r>
+      <w:r>
+        <w:t xml:space="preserve"> una rama adicional para la actualización de la documentación, esta puede no ser un práctica común pero el objetivo es demostrar la estructuración de un sistema previo a su codificación.</w:t>
       </w:r>
     </w:p>
     <w:p>
       <w:r>
-        <w:t>Se implementará LFS y se hará uso de Pull request para mantener una documentación mas detallada de cada feature o de cada versión del aplicativo.</w:t>
+        <w:t xml:space="preserve">Se implementará LFS y se hará uso de Pull request para mantener una documentación </w:t>
+      </w:r>
+      <w:r>
+        <w:t>más</w:t>
+      </w:r>
+      <w:r>
+        <w:t xml:space="preserve"> detallada de cada feature o de cada versión del aplicativo.</w:t>
       </w:r>
     </w:p>
-    <w:p/>
+    <w:p>
+      <w:r>
+        <w:br w:type="page"/>
+      </w:r>
+    </w:p>
+    <w:p>
+      <w:r>
+        <w:rPr>
+          <w:noProof/>
+        </w:rPr>
+        <w:lastRenderedPageBreak/>
+        <mc:AlternateContent>
+          <mc:Choice Requires="wps">
+            <w:drawing>
+              <wp:anchor distT="0" distB="0" distL="114300" distR="114300" simplePos="0" relativeHeight="251683840" behindDoc="0" locked="0" layoutInCell="1" allowOverlap="1" wp14:anchorId="229D9F16" wp14:editId="0C50E5C8">
+                <wp:simplePos x="0" y="0"/>
+                <wp:positionH relativeFrom="column">
+                  <wp:posOffset>-749300</wp:posOffset>
+                </wp:positionH>
+                <wp:positionV relativeFrom="paragraph">
+                  <wp:posOffset>4711810</wp:posOffset>
+                </wp:positionV>
+                <wp:extent cx="7055892" cy="1109498"/>
+                <wp:effectExtent l="0" t="0" r="0" b="0"/>
+                <wp:wrapNone/>
+                <wp:docPr id="41" name="Cuadro de texto 41"/>
+                <wp:cNvGraphicFramePr/>
+                <a:graphic xmlns:a="http://schemas.openxmlformats.org/drawingml/2006/main">
+                  <a:graphicData uri="http://schemas.microsoft.com/office/word/2010/wordprocessingShape">
+                    <wps:wsp>
+                      <wps:cNvSpPr txBox="1"/>
+                      <wps:spPr>
+                        <a:xfrm>
+                          <a:off x="0" y="0"/>
+                          <a:ext cx="7055892" cy="1109498"/>
+                        </a:xfrm>
+                        <a:prstGeom prst="rect">
+                          <a:avLst/>
+                        </a:prstGeom>
+                        <a:noFill/>
+                        <a:ln w="6350">
+                          <a:noFill/>
+                        </a:ln>
+                      </wps:spPr>
+                      <wps:txbx>
+                        <w:txbxContent>
+                          <w:p>
+                            <w:pPr>
+                              <w:pStyle w:val="Ttulo1"/>
+                              <w:rPr>
+                                <w:lang w:val="es-ES"/>
+                              </w:rPr>
+                            </w:pPr>
+                            <w:r>
+                              <w:rPr>
+                                <w:lang w:val="es-ES"/>
+                              </w:rPr>
+                              <w:t>Resultados</w:t>
+                            </w:r>
+                          </w:p>
+                        </w:txbxContent>
+                      </wps:txbx>
+                      <wps:bodyPr rot="0" spcFirstLastPara="0" vertOverflow="overflow" horzOverflow="overflow" vert="horz" wrap="square" lIns="91440" tIns="45720" rIns="91440" bIns="45720" numCol="1" spcCol="0" rtlCol="0" fromWordArt="0" anchor="t" anchorCtr="0" forceAA="0" compatLnSpc="1">
+                        <a:prstTxWarp prst="textNoShape">
+                          <a:avLst/>
+                        </a:prstTxWarp>
+                        <a:noAutofit/>
+                      </wps:bodyPr>
+                    </wps:wsp>
+                  </a:graphicData>
+                </a:graphic>
+                <wp14:sizeRelV relativeFrom="margin">
+                  <wp14:pctHeight>0</wp14:pctHeight>
+                </wp14:sizeRelV>
+              </wp:anchor>
+            </w:drawing>
+          </mc:Choice>
+          <mc:Fallback>
+            <w:pict>
+              <v:shape w14:anchorId="229D9F16" id="Cuadro de texto 41" o:spid="_x0000_s1029" type="#_x0000_t202" style="position:absolute;margin-left:-59pt;margin-top:371pt;width:555.6pt;height:87.35pt;z-index:251683840;visibility:visible;mso-wrap-style:square;mso-height-percent:0;mso-wrap-distance-left:9pt;mso-wrap-distance-top:0;mso-wrap-distance-right:9pt;mso-wrap-distance-bottom:0;mso-position-horizontal:absolute;mso-position-horizontal-relative:text;mso-position-vertical:absolute;mso-position-vertical-relative:text;mso-height-percent:0;mso-height-relative:margin;v-text-anchor:top" o:gfxdata="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" filled="f" stroked="f" strokeweight=".5pt">
+                <v:textbox>
+                  <w:txbxContent>
+                    <w:p>
+                      <w:pPr>
+                        <w:pStyle w:val="Ttulo1"/>
+                        <w:rPr>
+                          <w:lang w:val="es-ES"/>
+                        </w:rPr>
+                      </w:pPr>
+                      <w:r>
+                        <w:rPr>
+                          <w:lang w:val="es-ES"/>
+                        </w:rPr>
+                        <w:t>Resultados</w:t>
+                      </w:r>
+                    </w:p>
+                  </w:txbxContent>
+                </v:textbox>
+              </v:shape>
+            </w:pict>
+          </mc:Fallback>
+        </mc:AlternateContent>
+      </w:r>
+      <w:r>
+        <w:rPr>
+          <w:noProof/>
+        </w:rPr>
+        <mc:AlternateContent>
+          <mc:Choice Requires="wpg">
+            <w:drawing>
+              <wp:anchor distT="0" distB="0" distL="114300" distR="114300" simplePos="0" relativeHeight="251681792" behindDoc="1" locked="0" layoutInCell="1" allowOverlap="1" wp14:anchorId="56A70719" wp14:editId="6CB5EEAB">
+                <wp:simplePos x="0" y="0"/>
+                <wp:positionH relativeFrom="column">
+                  <wp:posOffset>-1082662</wp:posOffset>
+                </wp:positionH>
+                <wp:positionV relativeFrom="paragraph">
+                  <wp:posOffset>43815</wp:posOffset>
+                </wp:positionV>
+                <wp:extent cx="7766027" cy="9127490"/>
+                <wp:effectExtent l="0" t="0" r="6985" b="0"/>
+                <wp:wrapNone/>
+                <wp:docPr id="35" name="Grupo 35"/>
+                <wp:cNvGraphicFramePr/>
+                <a:graphic xmlns:a="http://schemas.openxmlformats.org/drawingml/2006/main">
+                  <a:graphicData uri="http://schemas.microsoft.com/office/word/2010/wordprocessingGroup">
+                    <wpg:wgp>
+                      <wpg:cNvGrpSpPr/>
+                      <wpg:grpSpPr>
+                        <a:xfrm>
+                          <a:off x="0" y="0"/>
+                          <a:ext cx="7766027" cy="9127490"/>
+                          <a:chOff x="0" y="0"/>
+                          <a:chExt cx="7766027" cy="9127490"/>
+                        </a:xfrm>
+                      </wpg:grpSpPr>
+                      <wps:wsp>
+                        <wps:cNvPr id="36" name="Rectángulo 36"/>
+                        <wps:cNvSpPr/>
+                        <wps:spPr>
+                          <a:xfrm>
+                            <a:off x="942" y="5829300"/>
+                            <a:ext cx="7764463" cy="3298190"/>
+                          </a:xfrm>
+                          <a:prstGeom prst="rect">
+                            <a:avLst/>
+                          </a:prstGeom>
+                          <a:solidFill>
+                            <a:schemeClr val="bg1">
+                              <a:lumMod val="95000"/>
+                            </a:schemeClr>
+                          </a:solidFill>
+                          <a:ln>
+                            <a:noFill/>
+                          </a:ln>
+                        </wps:spPr>
+                        <wps:style>
+                          <a:lnRef idx="2">
+                            <a:schemeClr val="accent1">
+                              <a:shade val="50000"/>
+                            </a:schemeClr>
+                          </a:lnRef>
+                          <a:fillRef idx="1">
+                            <a:schemeClr val="accent1"/>
+                          </a:fillRef>
+                          <a:effectRef idx="0">
+                            <a:schemeClr val="accent1"/>
+                          </a:effectRef>
+                          <a:fontRef idx="minor">
+                            <a:schemeClr val="lt1"/>
+                          </a:fontRef>
+                        </wps:style>
+                        <wps:bodyPr rot="0" spcFirstLastPara="0" vertOverflow="overflow" horzOverflow="overflow" vert="horz" wrap="square" lIns="91440" tIns="45720" rIns="91440" bIns="45720" numCol="1" spcCol="0" rtlCol="0" fromWordArt="0" anchor="ctr" anchorCtr="0" forceAA="0" compatLnSpc="1">
+                          <a:prstTxWarp prst="textNoShape">
+                            <a:avLst/>
+                          </a:prstTxWarp>
+                          <a:noAutofit/>
+                        </wps:bodyPr>
+                      </wps:wsp>
+                      <wps:wsp>
+                        <wps:cNvPr id="37" name="Flecha: pentágono 37"/>
+                        <wps:cNvSpPr/>
+                        <wps:spPr>
+                          <a:xfrm>
+                            <a:off x="942" y="5791200"/>
+                            <a:ext cx="6043930" cy="2419350"/>
+                          </a:xfrm>
+                          <a:prstGeom prst="homePlate">
+                            <a:avLst/>
+                          </a:prstGeom>
+                          <a:solidFill>
+                            <a:srgbClr val="C00000"/>
+                          </a:solidFill>
+                          <a:ln>
+                            <a:noFill/>
+                          </a:ln>
+                        </wps:spPr>
+                        <wps:style>
+                          <a:lnRef idx="2">
+                            <a:schemeClr val="accent1">
+                              <a:shade val="50000"/>
+                            </a:schemeClr>
+                          </a:lnRef>
+                          <a:fillRef idx="1">
+                            <a:schemeClr val="accent1"/>
+                          </a:fillRef>
+                          <a:effectRef idx="0">
+                            <a:schemeClr val="accent1"/>
+                          </a:effectRef>
+                          <a:fontRef idx="minor">
+                            <a:schemeClr val="lt1"/>
+                          </a:fontRef>
+                        </wps:style>
+                        <wps:bodyPr rot="0" spcFirstLastPara="0" vertOverflow="overflow" horzOverflow="overflow" vert="horz" wrap="square" lIns="91440" tIns="45720" rIns="91440" bIns="45720" numCol="1" spcCol="0" rtlCol="0" fromWordArt="0" anchor="ctr" anchorCtr="0" forceAA="0" compatLnSpc="1">
+                          <a:prstTxWarp prst="textNoShape">
+                            <a:avLst/>
+                          </a:prstTxWarp>
+                          <a:noAutofit/>
+                        </wps:bodyPr>
+                      </wps:wsp>
+                      <wps:wsp>
+                        <wps:cNvPr id="38" name="Flecha: cheurón 38"/>
+                        <wps:cNvSpPr/>
+                        <wps:spPr>
+                          <a:xfrm>
+                            <a:off x="5258742" y="5886450"/>
+                            <a:ext cx="2319655" cy="2433955"/>
+                          </a:xfrm>
+                          <a:prstGeom prst="chevron">
+                            <a:avLst>
+                              <a:gd name="adj" fmla="val 49678"/>
+                            </a:avLst>
+                          </a:prstGeom>
+                          <a:solidFill>
+                            <a:srgbClr val="C00000"/>
+                          </a:solidFill>
+                          <a:ln>
+                            <a:noFill/>
+                          </a:ln>
+                        </wps:spPr>
+                        <wps:style>
+                          <a:lnRef idx="2">
+                            <a:schemeClr val="accent1">
+                              <a:shade val="50000"/>
+                            </a:schemeClr>
+                          </a:lnRef>
+                          <a:fillRef idx="1">
+                            <a:schemeClr val="accent1"/>
+                          </a:fillRef>
+                          <a:effectRef idx="0">
+                            <a:schemeClr val="accent1"/>
+                          </a:effectRef>
+                          <a:fontRef idx="minor">
+                            <a:schemeClr val="lt1"/>
+                          </a:fontRef>
+                        </wps:style>
+                        <wps:bodyPr rot="0" spcFirstLastPara="0" vertOverflow="overflow" horzOverflow="overflow" vert="horz" wrap="square" lIns="91440" tIns="45720" rIns="91440" bIns="45720" numCol="1" spcCol="0" rtlCol="0" fromWordArt="0" anchor="ctr" anchorCtr="0" forceAA="0" compatLnSpc="1">
+                          <a:prstTxWarp prst="textNoShape">
+                            <a:avLst/>
+                          </a:prstTxWarp>
+                          <a:noAutofit/>
+                        </wps:bodyPr>
+                      </wps:wsp>
+                      <wps:wsp>
+                        <wps:cNvPr id="39" name="Diagrama de flujo: entrada manual 39"/>
+                        <wps:cNvSpPr/>
+                        <wps:spPr>
+                          <a:xfrm>
+                            <a:off x="942" y="0"/>
+                            <a:ext cx="7764780" cy="4322445"/>
+                          </a:xfrm>
+                          <a:prstGeom prst="flowChartManualInput">
+                            <a:avLst/>
+                          </a:prstGeom>
+                          <a:solidFill>
+                            <a:schemeClr val="bg2">
+                              <a:lumMod val="25000"/>
+                            </a:schemeClr>
+                          </a:solidFill>
+                          <a:ln>
+                            <a:noFill/>
+                          </a:ln>
+                        </wps:spPr>
+                        <wps:style>
+                          <a:lnRef idx="2">
+                            <a:schemeClr val="accent1">
+                              <a:shade val="50000"/>
+                            </a:schemeClr>
+                          </a:lnRef>
+                          <a:fillRef idx="1">
+                            <a:schemeClr val="accent1"/>
+                          </a:fillRef>
+                          <a:effectRef idx="0">
+                            <a:schemeClr val="accent1"/>
+                          </a:effectRef>
+                          <a:fontRef idx="minor">
+                            <a:schemeClr val="lt1"/>
+                          </a:fontRef>
+                        </wps:style>
+                        <wps:bodyPr rot="0" spcFirstLastPara="0" vertOverflow="overflow" horzOverflow="overflow" vert="horz" wrap="square" lIns="91440" tIns="45720" rIns="91440" bIns="45720" numCol="1" spcCol="0" rtlCol="0" fromWordArt="0" anchor="ctr" anchorCtr="0" forceAA="0" compatLnSpc="1">
+                          <a:prstTxWarp prst="textNoShape">
+                            <a:avLst/>
+                          </a:prstTxWarp>
+                          <a:noAutofit/>
+                        </wps:bodyPr>
+                      </wps:wsp>
+                      <wps:wsp>
+                        <wps:cNvPr id="40" name="Flecha: pentágono 40"/>
+                        <wps:cNvSpPr/>
+                        <wps:spPr>
+                          <a:xfrm rot="5400000">
+                            <a:off x="2801609" y="1524318"/>
+                            <a:ext cx="2162810" cy="7766027"/>
+                          </a:xfrm>
+                          <a:prstGeom prst="homePlate">
+                            <a:avLst>
+                              <a:gd name="adj" fmla="val 19252"/>
+                            </a:avLst>
+                          </a:prstGeom>
+                          <a:solidFill>
+                            <a:schemeClr val="bg1">
+                              <a:lumMod val="95000"/>
+                            </a:schemeClr>
+                          </a:solidFill>
+                          <a:ln>
+                            <a:noFill/>
+                          </a:ln>
+                          <a:effectLst>
+                            <a:innerShdw blurRad="114300">
+                              <a:prstClr val="black">
+                                <a:alpha val="30000"/>
+                              </a:prstClr>
+                            </a:innerShdw>
+                          </a:effectLst>
+                        </wps:spPr>
+                        <wps:style>
+                          <a:lnRef idx="2">
+                            <a:schemeClr val="accent1">
+                              <a:shade val="50000"/>
+                            </a:schemeClr>
+                          </a:lnRef>
+                          <a:fillRef idx="1">
+                            <a:schemeClr val="accent1"/>
+                          </a:fillRef>
+                          <a:effectRef idx="0">
+                            <a:schemeClr val="accent1"/>
+                          </a:effectRef>
+                          <a:fontRef idx="minor">
+                            <a:schemeClr val="lt1"/>
+                          </a:fontRef>
+                        </wps:style>
+                        <wps:bodyPr rot="0" spcFirstLastPara="0" vertOverflow="overflow" horzOverflow="overflow" vert="horz" wrap="square" lIns="91440" tIns="45720" rIns="91440" bIns="45720" numCol="1" spcCol="0" rtlCol="0" fromWordArt="0" anchor="ctr" anchorCtr="0" forceAA="0" compatLnSpc="1">
+                          <a:prstTxWarp prst="textNoShape">
+                            <a:avLst/>
+                          </a:prstTxWarp>
+                          <a:noAutofit/>
+                        </wps:bodyPr>
+                      </wps:wsp>
+                    </wpg:wgp>
+                  </a:graphicData>
+                </a:graphic>
+              </wp:anchor>
+            </w:drawing>
+          </mc:Choice>
+          <mc:Fallback>
+            <w:pict>
+              <v:group w14:anchorId="3BBCB397" id="Grupo 35" o:spid="_x0000_s1026" style="position:absolute;margin-left:-85.25pt;margin-top:3.45pt;width:611.5pt;height:718.7pt;z-index:-251634688" coordsize="77660,91274" o:gfxdata="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">
+                <v:rect id="Rectángulo 36" o:spid="_x0000_s1027" style="position:absolute;left:9;top:58293;width:77645;height:32981;visibility:visible;mso-wrap-style:square;v-text-anchor:middle" o:gfxdata="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" fillcolor="#f2f2f2 [3052]" stroked="f" strokeweight="1pt"/>
+                <v:shape id="Flecha: pentágono 37" o:spid="_x0000_s1028" type="#_x0000_t15" style="position:absolute;left:9;top:57912;width:60439;height:24193;visibility:visible;mso-wrap-style:square;v-text-anchor:middle" o:gfxdata="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" adj="17277" fillcolor="#c00000" stroked="f" strokeweight="1pt"/>
+                <v:shape id="Flecha: cheurón 38" o:spid="_x0000_s1029" type="#_x0000_t55" style="position:absolute;left:52587;top:58864;width:23196;height:24340;visibility:visible;mso-wrap-style:square;v-text-anchor:middle" o:gfxdata="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" adj="10870" fillcolor="#c00000" stroked="f" strokeweight="1pt"/>
+                <v:shape id="Diagrama de flujo: entrada manual 39" o:spid="_x0000_s1030" type="#_x0000_t118" style="position:absolute;left:9;width:77648;height:43224;visibility:visible;mso-wrap-style:square;v-text-anchor:middle" o:gfxdata="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" fillcolor="#393737 [814]" stroked="f" strokeweight="1pt"/>
+                <v:shape id="Flecha: pentágono 40" o:spid="_x0000_s1031" type="#_x0000_t15" style="position:absolute;left:28016;top:15243;width:21628;height:77660;rotation:90;visibility:visible;mso-wrap-style:square;v-text-anchor:middle" o:gfxdata="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" adj="17442" fillcolor="#f2f2f2 [3052]" stroked="f" strokeweight="1pt"/>
+              </v:group>
+            </w:pict>
+          </mc:Fallback>
+        </mc:AlternateContent>
+      </w:r>
+      <w:r>
+        <w:br w:type="page"/>
+      </w:r>
+    </w:p>
+    <w:p>
+      <w:pPr>
+        <w:pStyle w:val="Ttulo2"/>
+      </w:pPr>
+      <w:r>
+        <w:lastRenderedPageBreak/>
+        <w:t>Artefactos</w:t>
+      </w:r>
+    </w:p>
+    <w:p>
+      <w:pPr>
+        <w:pStyle w:val="Ttulo3"/>
+      </w:pPr>
+      <w:r>
+        <w:t>Casos de uso</w:t>
+      </w:r>
+    </w:p>
+    <w:p>
+      <w:pPr>
+        <w:pStyle w:val="Ttulo3"/>
+      </w:pPr>
+      <w:r>
+        <w:rPr>
+          <w:noProof/>
+        </w:rPr>
+        <w:drawing>
+          <wp:inline distT="0" distB="0" distL="0" distR="0" wp14:anchorId="5B4BE817" wp14:editId="63D9A47F">
+            <wp:extent cx="5612765" cy="3216275"/>
+            <wp:effectExtent l="0" t="0" r="0" b="0"/>
+            <wp:docPr id="43" name="Imagen 43"/>
+            <wp:cNvGraphicFramePr>
+              <a:graphicFrameLocks xmlns:a="http://schemas.openxmlformats.org/drawingml/2006/main" noChangeAspect="1"/>
+            </wp:cNvGraphicFramePr>
+            <a:graphic xmlns:a="http://schemas.openxmlformats.org/drawingml/2006/main">
+              <a:graphicData uri="http://schemas.openxmlformats.org/drawingml/2006/picture">
+                <pic:pic xmlns:pic="http://schemas.openxmlformats.org/drawingml/2006/picture">
+                  <pic:nvPicPr>
+                    <pic:cNvPr id="0" name="Picture 2"/>
+                    <pic:cNvPicPr>
+                      <a:picLocks noChangeAspect="1" noChangeArrowheads="1"/>
+                    </pic:cNvPicPr>
+                  </pic:nvPicPr>
+                  <pic:blipFill>
+                    <a:blip r:embed="rId12" cstate="print">
+                      <a:extLst>
+                        <a:ext uri="{28A0092B-C50C-407E-A947-70E740481C1C}">
+                          <a14:useLocalDpi xmlns:a14="http://schemas.microsoft.com/office/drawing/2010/main" val="0"/>
+                        </a:ext>
+                      </a:extLst>
+                    </a:blip>
+                    <a:srcRect/>
+                    <a:stretch>
+                      <a:fillRect/>
+                    </a:stretch>
+                  </pic:blipFill>
+                  <pic:spPr bwMode="auto">
+                    <a:xfrm>
+                      <a:off x="0" y="0"/>
+                      <a:ext cx="5612765" cy="3216275"/>
+                    </a:xfrm>
+                    <a:prstGeom prst="rect">
+                      <a:avLst/>
+                    </a:prstGeom>
+                    <a:noFill/>
+                    <a:ln>
+                      <a:noFill/>
+                    </a:ln>
+                  </pic:spPr>
+                </pic:pic>
+              </a:graphicData>
+            </a:graphic>
+          </wp:inline>
+        </w:drawing>
+      </w:r>
+    </w:p>
+    <w:p>
+      <w:pPr>
+        <w:pStyle w:val="Ttulo3"/>
+      </w:pPr>
+      <w:r>
+        <w:t>Diagrama de despliegue</w:t>
+      </w:r>
+    </w:p>
+    <w:p>
+      <w:pPr>
+        <w:pStyle w:val="Ttulo3"/>
+      </w:pPr>
+      <w:r>
+        <w:rPr>
+          <w:noProof/>
+        </w:rPr>
+        <w:drawing>
+          <wp:inline distT="0" distB="0" distL="0" distR="0" wp14:anchorId="0877C401" wp14:editId="7C9FDE0D">
+            <wp:extent cx="4041408" cy="2257425"/>
+            <wp:effectExtent l="0" t="0" r="0" b="0"/>
+            <wp:docPr id="45" name="Imagen 45"/>
+            <wp:cNvGraphicFramePr>
+              <a:graphicFrameLocks xmlns:a="http://schemas.openxmlformats.org/drawingml/2006/main" noChangeAspect="1"/>
+            </wp:cNvGraphicFramePr>
+            <a:graphic xmlns:a="http://schemas.openxmlformats.org/drawingml/2006/main">
+              <a:graphicData uri="http://schemas.openxmlformats.org/drawingml/2006/picture">
+                <pic:pic xmlns:pic="http://schemas.openxmlformats.org/drawingml/2006/picture">
+                  <pic:nvPicPr>
+                    <pic:cNvPr id="0" name="Picture 4"/>
+                    <pic:cNvPicPr>
+                      <a:picLocks noChangeAspect="1" noChangeArrowheads="1"/>
+                    </pic:cNvPicPr>
+                  </pic:nvPicPr>
+                  <pic:blipFill>
+                    <a:blip r:embed="rId13">
+                      <a:extLst>
+                        <a:ext uri="{28A0092B-C50C-407E-A947-70E740481C1C}">
+                          <a14:useLocalDpi xmlns:a14="http://schemas.microsoft.com/office/drawing/2010/main" val="0"/>
+                        </a:ext>
+                      </a:extLst>
+                    </a:blip>
+                    <a:srcRect/>
+                    <a:stretch>
+                      <a:fillRect/>
+                    </a:stretch>
+                  </pic:blipFill>
+                  <pic:spPr bwMode="auto">
+                    <a:xfrm>
+                      <a:off x="0" y="0"/>
+                      <a:ext cx="4044868" cy="2259358"/>
+                    </a:xfrm>
+                    <a:prstGeom prst="rect">
+                      <a:avLst/>
+                    </a:prstGeom>
+                    <a:noFill/>
+                    <a:ln>
+                      <a:noFill/>
+                    </a:ln>
+                  </pic:spPr>
+                </pic:pic>
+              </a:graphicData>
+            </a:graphic>
+          </wp:inline>
+        </w:drawing>
+      </w:r>
+    </w:p>
+    <w:p>
+      <w:pPr>
+        <w:pStyle w:val="Ttulo3"/>
+      </w:pPr>
+      <w:r>
+        <w:lastRenderedPageBreak/>
+        <w:t>Diagrama de clases</w:t>
+      </w:r>
+      <w:r>
+        <w:rPr>
+          <w:noProof/>
+        </w:rPr>
+        <w:drawing>
+          <wp:inline distT="0" distB="0" distL="0" distR="0" wp14:anchorId="2586C440" wp14:editId="0D6959DE">
+            <wp:extent cx="5600700" cy="6076950"/>
+            <wp:effectExtent l="0" t="0" r="0" b="0"/>
+            <wp:docPr id="44" name="Imagen 44"/>
+            <wp:cNvGraphicFramePr>
+              <a:graphicFrameLocks xmlns:a="http://schemas.openxmlformats.org/drawingml/2006/main" noChangeAspect="1"/>
+            </wp:cNvGraphicFramePr>
+            <a:graphic xmlns:a="http://schemas.openxmlformats.org/drawingml/2006/main">
+              <a:graphicData uri="http://schemas.openxmlformats.org/drawingml/2006/picture">
+                <pic:pic xmlns:pic="http://schemas.openxmlformats.org/drawingml/2006/picture">
+                  <pic:nvPicPr>
+                    <pic:cNvPr id="0" name="Picture 3"/>
+                    <pic:cNvPicPr>
+                      <a:picLocks noChangeAspect="1" noChangeArrowheads="1"/>
+                    </pic:cNvPicPr>
+                  </pic:nvPicPr>
+                  <pic:blipFill>
+                    <a:blip r:embed="rId14" cstate="print">
+                      <a:extLst>
+                        <a:ext uri="{28A0092B-C50C-407E-A947-70E740481C1C}">
+                          <a14:useLocalDpi xmlns:a14="http://schemas.microsoft.com/office/drawing/2010/main" val="0"/>
+                        </a:ext>
+                      </a:extLst>
+                    </a:blip>
+                    <a:srcRect/>
+                    <a:stretch>
+                      <a:fillRect/>
+                    </a:stretch>
+                  </pic:blipFill>
+                  <pic:spPr bwMode="auto">
+                    <a:xfrm>
+                      <a:off x="0" y="0"/>
+                      <a:ext cx="5600700" cy="6076950"/>
+                    </a:xfrm>
+                    <a:prstGeom prst="rect">
+                      <a:avLst/>
+                    </a:prstGeom>
+                    <a:noFill/>
+                    <a:ln>
+                      <a:noFill/>
+                    </a:ln>
+                  </pic:spPr>
+                </pic:pic>
+              </a:graphicData>
+            </a:graphic>
+          </wp:inline>
+        </w:drawing>
+      </w:r>
+    </w:p>
+    <w:p>
+      <w:pPr>
+        <w:rPr>
+          <w:rFonts w:asciiTheme="majorHAnsi" w:eastAsiaTheme="majorEastAsia" w:hAnsiTheme="majorHAnsi" w:cstheme="majorBidi"/>
+          <w:b/>
+          <w:color w:val="8E0000"/>
+          <w:sz w:val="32"/>
+          <w:szCs w:val="24"/>
+        </w:rPr>
+      </w:pPr>
+      <w:r>
+        <w:br w:type="page"/>
+      </w:r>
+    </w:p>
+    <w:p>
+      <w:pPr>
+        <w:pStyle w:val="Ttulo3"/>
+      </w:pPr>
+      <w:r>
+        <w:lastRenderedPageBreak/>
+        <w:t>Diagrama de paquetes</w:t>
+      </w:r>
+    </w:p>
+    <w:p>
+      <w:r>
+        <w:rPr>
+          <w:noProof/>
+        </w:rPr>
+        <w:drawing>
+          <wp:inline distT="0" distB="0" distL="0" distR="0" wp14:anchorId="220189CC" wp14:editId="026D0215">
+            <wp:extent cx="2727298" cy="3619500"/>
+            <wp:effectExtent l="0" t="0" r="0" b="0"/>
+            <wp:docPr id="46" name="Imagen 46"/>
+            <wp:cNvGraphicFramePr>
+              <a:graphicFrameLocks xmlns:a="http://schemas.openxmlformats.org/drawingml/2006/main" noChangeAspect="1"/>
+            </wp:cNvGraphicFramePr>
+            <a:graphic xmlns:a="http://schemas.openxmlformats.org/drawingml/2006/main">
+              <a:graphicData uri="http://schemas.openxmlformats.org/drawingml/2006/picture">
+                <pic:pic xmlns:pic="http://schemas.openxmlformats.org/drawingml/2006/picture">
+                  <pic:nvPicPr>
+                    <pic:cNvPr id="0" name="Picture 5"/>
+                    <pic:cNvPicPr>
+                      <a:picLocks noChangeAspect="1" noChangeArrowheads="1"/>
+                    </pic:cNvPicPr>
+                  </pic:nvPicPr>
+                  <pic:blipFill>
+                    <a:blip r:embed="rId15">
+                      <a:extLst>
+                        <a:ext uri="{28A0092B-C50C-407E-A947-70E740481C1C}">
+                          <a14:useLocalDpi xmlns:a14="http://schemas.microsoft.com/office/drawing/2010/main" val="0"/>
+                        </a:ext>
+                      </a:extLst>
+                    </a:blip>
+                    <a:srcRect/>
+                    <a:stretch>
+                      <a:fillRect/>
+                    </a:stretch>
+                  </pic:blipFill>
+                  <pic:spPr bwMode="auto">
+                    <a:xfrm>
+                      <a:off x="0" y="0"/>
+                      <a:ext cx="2729712" cy="3622703"/>
+                    </a:xfrm>
+                    <a:prstGeom prst="rect">
+                      <a:avLst/>
+                    </a:prstGeom>
+                    <a:noFill/>
+                    <a:ln>
+                      <a:noFill/>
+                    </a:ln>
+                  </pic:spPr>
+                </pic:pic>
+              </a:graphicData>
+            </a:graphic>
+          </wp:inline>
+        </w:drawing>
+      </w:r>
+    </w:p>
+    <w:p>
+      <w:pPr>
+        <w:pStyle w:val="Ttulo3"/>
+      </w:pPr>
+      <w:r>
+        <w:t xml:space="preserve">Diagrama de </w:t>
+      </w:r>
+      <w:r>
+        <w:t>actividades</w:t>
+      </w:r>
+    </w:p>
+    <w:p>
+      <w:r>
+        <w:rPr>
+          <w:noProof/>
+        </w:rPr>
+        <w:drawing>
+          <wp:anchor distT="0" distB="0" distL="114300" distR="114300" simplePos="0" relativeHeight="251684864" behindDoc="1" locked="0" layoutInCell="1" allowOverlap="1" wp14:anchorId="204D2888" wp14:editId="27B3D2D8">
+            <wp:simplePos x="0" y="0"/>
+            <wp:positionH relativeFrom="column">
+              <wp:posOffset>-1962</wp:posOffset>
+            </wp:positionH>
+            <wp:positionV relativeFrom="paragraph">
+              <wp:posOffset>-2341</wp:posOffset>
+            </wp:positionV>
+            <wp:extent cx="2952750" cy="3313697"/>
+            <wp:effectExtent l="0" t="0" r="0" b="0"/>
+            <wp:wrapTight wrapText="bothSides">
+              <wp:wrapPolygon edited="0">
+                <wp:start x="0" y="0"/>
+                <wp:lineTo x="0" y="20863"/>
+                <wp:lineTo x="20903" y="20863"/>
+                <wp:lineTo x="20764" y="0"/>
+                <wp:lineTo x="0" y="0"/>
+              </wp:wrapPolygon>
+            </wp:wrapTight>
+            <wp:docPr id="47" name="Imagen 47"/>
+            <wp:cNvGraphicFramePr>
+              <a:graphicFrameLocks xmlns:a="http://schemas.openxmlformats.org/drawingml/2006/main" noChangeAspect="1"/>
+            </wp:cNvGraphicFramePr>
+            <a:graphic xmlns:a="http://schemas.openxmlformats.org/drawingml/2006/main">
+              <a:graphicData uri="http://schemas.openxmlformats.org/drawingml/2006/picture">
+                <pic:pic xmlns:pic="http://schemas.openxmlformats.org/drawingml/2006/picture">
+                  <pic:nvPicPr>
+                    <pic:cNvPr id="0" name="Picture 6"/>
+                    <pic:cNvPicPr>
+                      <a:picLocks noChangeAspect="1" noChangeArrowheads="1"/>
+                    </pic:cNvPicPr>
+                  </pic:nvPicPr>
+                  <pic:blipFill>
+                    <a:blip r:embed="rId16" cstate="print">
+                      <a:extLst>
+                        <a:ext uri="{28A0092B-C50C-407E-A947-70E740481C1C}">
+                          <a14:useLocalDpi xmlns:a14="http://schemas.microsoft.com/office/drawing/2010/main" val="0"/>
+                        </a:ext>
+                      </a:extLst>
+                    </a:blip>
+                    <a:srcRect/>
+                    <a:stretch>
+                      <a:fillRect/>
+                    </a:stretch>
+                  </pic:blipFill>
+                  <pic:spPr bwMode="auto">
+                    <a:xfrm>
+                      <a:off x="0" y="0"/>
+                      <a:ext cx="2952750" cy="3313697"/>
+                    </a:xfrm>
+                    <a:prstGeom prst="rect">
+                      <a:avLst/>
+                    </a:prstGeom>
+                    <a:noFill/>
+                    <a:ln>
+                      <a:noFill/>
+                    </a:ln>
+                  </pic:spPr>
+                </pic:pic>
+              </a:graphicData>
+            </a:graphic>
+            <wp14:sizeRelH relativeFrom="page">
+              <wp14:pctWidth>0</wp14:pctWidth>
+            </wp14:sizeRelH>
+            <wp14:sizeRelV relativeFrom="page">
+              <wp14:pctHeight>0</wp14:pctHeight>
+            </wp14:sizeRelV>
+          </wp:anchor>
+        </w:drawing>
+      </w:r>
+      <w:r>
+        <w:t>En este apartado solo se desarrolló la actividad más importante del desarrollo.</w:t>
+      </w:r>
+    </w:p>
+    <w:p>
+      <w:r>
+        <w:br w:type="page"/>
+      </w:r>
+    </w:p>
+    <w:p>
+      <w:pPr>
+        <w:pStyle w:val="Ttulo3"/>
+      </w:pPr>
+      <w:r>
+        <w:lastRenderedPageBreak/>
+        <w:t>Diagrama de estados</w:t>
+      </w:r>
+    </w:p>
+    <w:p>
+      <w:pPr>
+        <w:pStyle w:val="Ttulo4"/>
+      </w:pPr>
+      <w:r>
+        <w:t>Pokeball states</w:t>
+      </w:r>
+    </w:p>
+    <w:p>
+      <w:r>
+        <w:rPr>
+          <w:noProof/>
+        </w:rPr>
+        <w:drawing>
+          <wp:inline distT="0" distB="0" distL="0" distR="0" wp14:anchorId="5152CF90" wp14:editId="70F1AC63">
+            <wp:extent cx="5600700" cy="2543175"/>
+            <wp:effectExtent l="0" t="0" r="0" b="0"/>
+            <wp:docPr id="48" name="Imagen 48"/>
+            <wp:cNvGraphicFramePr>
+              <a:graphicFrameLocks xmlns:a="http://schemas.openxmlformats.org/drawingml/2006/main" noChangeAspect="1"/>
+            </wp:cNvGraphicFramePr>
+            <a:graphic xmlns:a="http://schemas.openxmlformats.org/drawingml/2006/main">
+              <a:graphicData uri="http://schemas.openxmlformats.org/drawingml/2006/picture">
+                <pic:pic xmlns:pic="http://schemas.openxmlformats.org/drawingml/2006/picture">
+                  <pic:nvPicPr>
+                    <pic:cNvPr id="0" name="Picture 7"/>
+                    <pic:cNvPicPr>
+                      <a:picLocks noChangeAspect="1" noChangeArrowheads="1"/>
+                    </pic:cNvPicPr>
+                  </pic:nvPicPr>
+                  <pic:blipFill>
+                    <a:blip r:embed="rId17">
+                      <a:extLst>
+                        <a:ext uri="{28A0092B-C50C-407E-A947-70E740481C1C}">
+                          <a14:useLocalDpi xmlns:a14="http://schemas.microsoft.com/office/drawing/2010/main" val="0"/>
+                        </a:ext>
+                      </a:extLst>
+                    </a:blip>
+                    <a:srcRect/>
+                    <a:stretch>
+                      <a:fillRect/>
+                    </a:stretch>
+                  </pic:blipFill>
+                  <pic:spPr bwMode="auto">
+                    <a:xfrm>
+                      <a:off x="0" y="0"/>
+                      <a:ext cx="5600700" cy="2543175"/>
+                    </a:xfrm>
+                    <a:prstGeom prst="rect">
+                      <a:avLst/>
+                    </a:prstGeom>
+                    <a:noFill/>
+                    <a:ln>
+                      <a:noFill/>
+                    </a:ln>
+                  </pic:spPr>
+                </pic:pic>
+              </a:graphicData>
+            </a:graphic>
+          </wp:inline>
+        </w:drawing>
+      </w:r>
+    </w:p>
+    <w:p>
+      <w:pPr>
+        <w:pStyle w:val="Ttulo4"/>
+      </w:pPr>
+      <w:r>
+        <w:t>Pokemon states</w:t>
+      </w:r>
+    </w:p>
+    <w:p>
+      <w:pPr>
+        <w:pStyle w:val="Ttulo4"/>
+      </w:pPr>
+      <w:r>
+        <w:rPr>
+          <w:noProof/>
+        </w:rPr>
+        <w:drawing>
+          <wp:inline distT="0" distB="0" distL="0" distR="0" wp14:anchorId="500DD8E1" wp14:editId="634E0E23">
+            <wp:extent cx="5610225" cy="2847975"/>
+            <wp:effectExtent l="0" t="0" r="0" b="0"/>
+            <wp:docPr id="49" name="Imagen 49"/>
+            <wp:cNvGraphicFramePr>
+              <a:graphicFrameLocks xmlns:a="http://schemas.openxmlformats.org/drawingml/2006/main" noChangeAspect="1"/>
+            </wp:cNvGraphicFramePr>
+            <a:graphic xmlns:a="http://schemas.openxmlformats.org/drawingml/2006/main">
+              <a:graphicData uri="http://schemas.openxmlformats.org/drawingml/2006/picture">
+                <pic:pic xmlns:pic="http://schemas.openxmlformats.org/drawingml/2006/picture">
+                  <pic:nvPicPr>
+                    <pic:cNvPr id="0" name="Picture 8"/>
+                    <pic:cNvPicPr>
+                      <a:picLocks noChangeAspect="1" noChangeArrowheads="1"/>
+                    </pic:cNvPicPr>
+                  </pic:nvPicPr>
+                  <pic:blipFill>
+                    <a:blip r:embed="rId18">
+                      <a:extLst>
+                        <a:ext uri="{28A0092B-C50C-407E-A947-70E740481C1C}">
+                          <a14:useLocalDpi xmlns:a14="http://schemas.microsoft.com/office/drawing/2010/main" val="0"/>
+                        </a:ext>
+                      </a:extLst>
+                    </a:blip>
+                    <a:srcRect/>
+                    <a:stretch>
+                      <a:fillRect/>
+                    </a:stretch>
+                  </pic:blipFill>
+                  <pic:spPr bwMode="auto">
+                    <a:xfrm>
+                      <a:off x="0" y="0"/>
+                      <a:ext cx="5610225" cy="2847975"/>
+                    </a:xfrm>
+                    <a:prstGeom prst="rect">
+                      <a:avLst/>
+                    </a:prstGeom>
+                    <a:noFill/>
+                    <a:ln>
+                      <a:noFill/>
+                    </a:ln>
+                  </pic:spPr>
+                </pic:pic>
+              </a:graphicData>
+            </a:graphic>
+          </wp:inline>
+        </w:drawing>
+      </w:r>
+    </w:p>
+    <w:p>
+      <w:pPr>
+        <w:rPr>
+          <w:rFonts w:asciiTheme="majorHAnsi" w:eastAsiaTheme="majorEastAsia" w:hAnsiTheme="majorHAnsi" w:cstheme="majorBidi"/>
+          <w:iCs/>
+          <w:color w:val="C00000"/>
+          <w:sz w:val="28"/>
+        </w:rPr>
+      </w:pPr>
+      <w:r>
+        <w:br w:type="page"/>
+      </w:r>
+    </w:p>
+    <w:p>
+      <w:pPr>
+        <w:pStyle w:val="Ttulo2"/>
+      </w:pPr>
+      <w:r>
+        <w:lastRenderedPageBreak/>
+        <w:t>Sobre el alcance desarrollado</w:t>
+      </w:r>
+    </w:p>
+    <w:p>
+      <w:pPr>
+        <w:pStyle w:val="Prrafodelista"/>
+        <w:numPr>
+          <w:ilvl w:val="0"/>
+          <w:numId w:val="5"/>
+        </w:numPr>
+      </w:pPr>
+      <w:r>
+        <w:t>Por cuestión de dedicar tiempo de investigación varios requisitos (no prioritarios) no se alcanzaron a cumplir, sin embargo, el resultado es satisfactorio y muy bien logrado.</w:t>
+      </w:r>
+    </w:p>
+    <w:p>
+      <w:pPr>
+        <w:pStyle w:val="Prrafodelista"/>
+        <w:numPr>
+          <w:ilvl w:val="0"/>
+          <w:numId w:val="5"/>
+        </w:numPr>
+      </w:pPr>
+      <w:r>
+        <w:t>No se pudo practicar TDD por cuestión de tiempo.</w:t>
+      </w:r>
+    </w:p>
+    <w:p>
+      <w:pPr>
+        <w:pStyle w:val="Prrafodelista"/>
+        <w:numPr>
+          <w:ilvl w:val="0"/>
+          <w:numId w:val="5"/>
+        </w:numPr>
+      </w:pPr>
+      <w:r>
+        <w:t>Se tuvo que desarrollador sobre el SDK de Vuforia por cuestión de tiempo ya que este no necesitaba investigación.</w:t>
+      </w:r>
+    </w:p>
+    <w:p>
+      <w:pPr>
+        <w:pStyle w:val="Prrafodelista"/>
+        <w:numPr>
+          <w:ilvl w:val="0"/>
+          <w:numId w:val="5"/>
+        </w:numPr>
+      </w:pPr>
+      <w:r>
+        <w:t>La built para PC aunque se construyó no funciona debido a que Vuforia no es compatible con esta.</w:t>
+      </w:r>
+    </w:p>
+    <w:p>
+      <w:pPr>
+        <w:pStyle w:val="Prrafodelista"/>
+        <w:numPr>
+          <w:ilvl w:val="0"/>
+          <w:numId w:val="5"/>
+        </w:numPr>
+      </w:pPr>
+      <w:r>
+        <w:t>Los requisitos que quedaron por cumplir son relativamente cortos y su desarrollado es totalmente compatible con el sistema actual si necesidad de reescribir o cambiar mucho código gracias al buen planteamiento del sistema.</w:t>
+      </w:r>
+    </w:p>
+    <w:p>
+      <w:pPr>
+        <w:pStyle w:val="Prrafodelista"/>
+        <w:numPr>
+          <w:ilvl w:val="0"/>
+          <w:numId w:val="5"/>
+        </w:numPr>
+      </w:pPr>
+      <w:r>
+        <w:t>Algunos artefactos no se diseñaron por cuestión de tiempo e inexperiencia con estos.</w:t>
+      </w:r>
+    </w:p>
+    <w:p>
+      <w:pPr>
+        <w:pStyle w:val="Prrafodelista"/>
+        <w:numPr>
+          <w:ilvl w:val="0"/>
+          <w:numId w:val="5"/>
+        </w:numPr>
+      </w:pPr>
+      <w:r>
+        <w:t>Solo existe una parte de código que puede considerar una refactorización. Esta ubicado entre el script Pokemon y Pokeball, ambos comparten código muy similar y se podría considerar una clase padre, al igual que sus estados.</w:t>
+      </w:r>
+    </w:p>
     <w:sectPr>
-      <w:headerReference w:type="even" r:id="rId12"/>
-      <w:headerReference w:type="default" r:id="rId13"/>
-      <w:footerReference w:type="even" r:id="rId14"/>
-      <w:footerReference w:type="default" r:id="rId15"/>
-      <w:headerReference w:type="first" r:id="rId16"/>
+      <w:headerReference w:type="even" r:id="rId19"/>
+      <w:headerReference w:type="default" r:id="rId20"/>
+      <w:footerReference w:type="even" r:id="rId21"/>
+      <w:footerReference w:type="default" r:id="rId22"/>
+      <w:headerReference w:type="first" r:id="rId23"/>
       <w:pgSz w:w="12240" w:h="15840"/>
       <w:pgMar w:top="1417" w:right="1701" w:bottom="1417" w:left="1701" w:header="708" w:footer="708" w:gutter="0"/>
       <w:pgNumType w:fmt="numberInDash"/>
@@ -13248,6 +14254,7 @@
         <w:dataBinding w:prefixMappings="xmlns:ns0='http://schemas.openxmlformats.org/officeDocument/2006/extended-properties' " w:xpath="/ns0:Properties[1]/ns0:Company[1]" w:storeItemID="{6668398D-A668-4E3E-A5EB-62B293D839F1}"/>
         <w:text/>
       </w:sdtPr>
+      <w:sdtEndPr/>
       <w:sdtContent>
         <w:r>
           <w:t>Powered by NTC Estudio</w:t>
@@ -13321,6 +14328,7 @@
         <w:dataBinding w:prefixMappings="xmlns:ns0='http://purl.org/dc/elements/1.1/' xmlns:ns1='http://schemas.openxmlformats.org/package/2006/metadata/core-properties' " w:xpath="/ns1:coreProperties[1]/ns0:title[1]" w:storeItemID="{6C3C8BC8-F283-45AE-878A-BAB7291924A1}"/>
         <w:text/>
       </w:sdtPr>
+      <w:sdtEndPr/>
       <w:sdtContent>
         <w:r>
           <w:t>Documento técnico</w:t>
@@ -13715,7 +14723,7 @@
   <w:abstractNum w:abstractNumId="3" w15:restartNumberingAfterBreak="0">
     <w:nsid w:val="792E2A9B"/>
     <w:multiLevelType w:val="hybridMultilevel"/>
-    <w:tmpl w:val="8836141E"/>
+    <w:tmpl w:val="9524FA3C"/>
     <w:lvl w:ilvl="0" w:tplc="240A0001">
       <w:start w:val="1"/>
       <w:numFmt w:val="bullet"/>
@@ -15252,8 +16260,15 @@
   </w:compat>
   <w:rsids>
     <w:rsidRoot w:val="00E6085D"/>
+    <w:rsid w:val="00256864"/>
+    <w:rsid w:val="002C6AAC"/>
+    <w:rsid w:val="00394FBE"/>
+    <w:rsid w:val="00551D1B"/>
     <w:rsid w:val="00561C3D"/>
+    <w:rsid w:val="007473CA"/>
+    <w:rsid w:val="00A32196"/>
     <w:rsid w:val="00E6085D"/>
+    <w:rsid w:val="00ED3BA7"/>
   </w:rsids>
   <m:mathPr>
     <m:mathFont m:val="Cambria Math"/>
